--- a/Documentos/PLANO DE TESTE.docx
+++ b/Documentos/PLANO DE TESTE.docx
@@ -21,7 +21,7 @@
           <w:szCs w:val="24"/>
           <w:rtl w:val="0"/>
         </w:rPr>
-        <w:t xml:space="preserve">PLANO DE TESTE</w:t>
+        <w:t xml:space="preserve">RELATÓRIO DE TESTE</w:t>
       </w:r>
     </w:p>
     <w:p>
@@ -281,125 +281,6 @@
         </w:rPr>
         <w:tab/>
         <w:t xml:space="preserve">OBJETIVOS:</w:t>
-      </w:r>
-    </w:p>
-    <w:p>
-      <w:pPr>
-        <w:numPr>
-          <w:ilvl w:val="0"/>
-          <w:numId w:val="8"/>
-        </w:numPr>
-        <w:spacing w:after="0" w:afterAutospacing="0" w:before="240" w:line="360" w:lineRule="auto"/>
-        <w:ind w:left="2160" w:hanging="360"/>
-        <w:jc w:val="both"/>
-        <w:rPr>
-          <w:rFonts w:ascii="Times New Roman" w:cs="Times New Roman" w:eastAsia="Times New Roman" w:hAnsi="Times New Roman"/>
-          <w:sz w:val="24"/>
-          <w:szCs w:val="24"/>
-        </w:rPr>
-      </w:pPr>
-      <w:r>
-        <w:rPr>
-          <w:rFonts w:ascii="Times New Roman" w:cs="Times New Roman" w:eastAsia="Times New Roman" w:hAnsi="Times New Roman"/>
-          <w:sz w:val="24"/>
-          <w:szCs w:val="24"/>
-          <w:rtl w:val="0"/>
-        </w:rPr>
-        <w:t xml:space="preserve">Realizar teste unitário nos códigos essenciais do sistema; </w:t>
-      </w:r>
-    </w:p>
-    <w:p>
-      <w:pPr>
-        <w:numPr>
-          <w:ilvl w:val="0"/>
-          <w:numId w:val="8"/>
-        </w:numPr>
-        <w:spacing w:after="0" w:afterAutospacing="0" w:before="0" w:beforeAutospacing="0" w:line="360" w:lineRule="auto"/>
-        <w:ind w:left="2160" w:hanging="360"/>
-        <w:jc w:val="both"/>
-        <w:rPr>
-          <w:rFonts w:ascii="Times New Roman" w:cs="Times New Roman" w:eastAsia="Times New Roman" w:hAnsi="Times New Roman"/>
-          <w:sz w:val="24"/>
-          <w:szCs w:val="24"/>
-          <w:u w:val="none"/>
-        </w:rPr>
-      </w:pPr>
-      <w:r>
-        <w:rPr>
-          <w:rFonts w:ascii="Times New Roman" w:cs="Times New Roman" w:eastAsia="Times New Roman" w:hAnsi="Times New Roman"/>
-          <w:sz w:val="24"/>
-          <w:szCs w:val="24"/>
-          <w:rtl w:val="0"/>
-        </w:rPr>
-        <w:t xml:space="preserve">Realizar teste de widget em todo aplicativo;</w:t>
-      </w:r>
-    </w:p>
-    <w:p>
-      <w:pPr>
-        <w:numPr>
-          <w:ilvl w:val="0"/>
-          <w:numId w:val="8"/>
-        </w:numPr>
-        <w:spacing w:after="240" w:before="0" w:beforeAutospacing="0" w:line="360" w:lineRule="auto"/>
-        <w:ind w:left="2160" w:hanging="360"/>
-        <w:jc w:val="both"/>
-        <w:rPr>
-          <w:rFonts w:ascii="Times New Roman" w:cs="Times New Roman" w:eastAsia="Times New Roman" w:hAnsi="Times New Roman"/>
-          <w:sz w:val="24"/>
-          <w:szCs w:val="24"/>
-          <w:u w:val="none"/>
-        </w:rPr>
-      </w:pPr>
-      <w:r>
-        <w:rPr>
-          <w:rFonts w:ascii="Times New Roman" w:cs="Times New Roman" w:eastAsia="Times New Roman" w:hAnsi="Times New Roman"/>
-          <w:sz w:val="24"/>
-          <w:szCs w:val="24"/>
-          <w:rtl w:val="0"/>
-        </w:rPr>
-        <w:t xml:space="preserve">Realizar o teste driver de integração para ver se o sistema funciona como esperado;</w:t>
-      </w:r>
-    </w:p>
-    <w:p>
-      <w:pPr>
-        <w:spacing w:after="240" w:before="240" w:line="360" w:lineRule="auto"/>
-        <w:jc w:val="both"/>
-        <w:rPr>
-          <w:rFonts w:ascii="Times New Roman" w:cs="Times New Roman" w:eastAsia="Times New Roman" w:hAnsi="Times New Roman"/>
-          <w:sz w:val="24"/>
-          <w:szCs w:val="24"/>
-        </w:rPr>
-      </w:pPr>
-      <w:r>
-        <w:rPr>
-          <w:rFonts w:ascii="Times New Roman" w:cs="Times New Roman" w:eastAsia="Times New Roman" w:hAnsi="Times New Roman"/>
-          <w:sz w:val="24"/>
-          <w:szCs w:val="24"/>
-          <w:rtl w:val="0"/>
-        </w:rPr>
-        <w:tab/>
-      </w:r>
-    </w:p>
-    <w:p>
-      <w:pPr>
-        <w:spacing w:after="240" w:before="240" w:line="360" w:lineRule="auto"/>
-        <w:jc w:val="both"/>
-        <w:rPr>
-          <w:rFonts w:ascii="Times New Roman" w:cs="Times New Roman" w:eastAsia="Times New Roman" w:hAnsi="Times New Roman"/>
-          <w:b w:val="1"/>
-          <w:sz w:val="24"/>
-          <w:szCs w:val="24"/>
-        </w:rPr>
-      </w:pPr>
-      <w:r>
-        <w:rPr>
-          <w:rFonts w:ascii="Times New Roman" w:cs="Times New Roman" w:eastAsia="Times New Roman" w:hAnsi="Times New Roman"/>
-          <w:b w:val="1"/>
-          <w:sz w:val="24"/>
-          <w:szCs w:val="24"/>
-          <w:rtl w:val="0"/>
-        </w:rPr>
-        <w:t xml:space="preserve">COMO SERÁ REALIZADOS OS OBJETIVOS: </w:t>
       </w:r>
     </w:p>
     <w:p>
@@ -424,7 +305,7 @@
           <w:szCs w:val="24"/>
           <w:rtl w:val="0"/>
         </w:rPr>
-        <w:t xml:space="preserve">Utilizar o vscolde vamos realizar os testes unitários, widget e driver;</w:t>
+        <w:t xml:space="preserve">Realizar teste unitário nos códigos essenciais do sistema; </w:t>
       </w:r>
     </w:p>
     <w:p>
@@ -440,31 +321,6 @@
           <w:rFonts w:ascii="Times New Roman" w:cs="Times New Roman" w:eastAsia="Times New Roman" w:hAnsi="Times New Roman"/>
           <w:sz w:val="24"/>
           <w:szCs w:val="24"/>
-        </w:rPr>
-      </w:pPr>
-      <w:r>
-        <w:rPr>
-          <w:rFonts w:ascii="Times New Roman" w:cs="Times New Roman" w:eastAsia="Times New Roman" w:hAnsi="Times New Roman"/>
-          <w:sz w:val="24"/>
-          <w:szCs w:val="24"/>
-          <w:rtl w:val="0"/>
-        </w:rPr>
-        <w:t xml:space="preserve">Realizar teste unitário no login;</w:t>
-      </w:r>
-    </w:p>
-    <w:p>
-      <w:pPr>
-        <w:numPr>
-          <w:ilvl w:val="0"/>
-          <w:numId w:val="9"/>
-        </w:numPr>
-        <w:spacing w:after="0" w:afterAutospacing="0" w:before="0" w:beforeAutospacing="0" w:line="360" w:lineRule="auto"/>
-        <w:ind w:left="2160" w:hanging="360"/>
-        <w:jc w:val="both"/>
-        <w:rPr>
-          <w:rFonts w:ascii="Times New Roman" w:cs="Times New Roman" w:eastAsia="Times New Roman" w:hAnsi="Times New Roman"/>
-          <w:sz w:val="24"/>
-          <w:szCs w:val="24"/>
           <w:u w:val="none"/>
         </w:rPr>
       </w:pPr>
@@ -475,84 +331,7 @@
           <w:szCs w:val="24"/>
           <w:rtl w:val="0"/>
         </w:rPr>
-        <w:t xml:space="preserve">Realizar teste unitário no cadastro de usuário;</w:t>
-      </w:r>
-    </w:p>
-    <w:p>
-      <w:pPr>
-        <w:numPr>
-          <w:ilvl w:val="0"/>
-          <w:numId w:val="9"/>
-        </w:numPr>
-        <w:spacing w:after="0" w:afterAutospacing="0" w:before="0" w:beforeAutospacing="0" w:line="360" w:lineRule="auto"/>
-        <w:ind w:left="2160" w:hanging="360"/>
-        <w:jc w:val="both"/>
-        <w:rPr>
-          <w:rFonts w:ascii="Times New Roman" w:cs="Times New Roman" w:eastAsia="Times New Roman" w:hAnsi="Times New Roman"/>
-          <w:sz w:val="24"/>
-          <w:szCs w:val="24"/>
-          <w:u w:val="none"/>
-        </w:rPr>
-      </w:pPr>
-      <w:r>
-        <w:rPr>
-          <w:rFonts w:ascii="Times New Roman" w:cs="Times New Roman" w:eastAsia="Times New Roman" w:hAnsi="Times New Roman"/>
-          <w:sz w:val="24"/>
-          <w:szCs w:val="24"/>
-          <w:rtl w:val="0"/>
-        </w:rPr>
-        <w:t xml:space="preserve">Realizar teste unitário no cadastro de projetos;</w:t>
-      </w:r>
-    </w:p>
-    <w:p>
-      <w:pPr>
-        <w:numPr>
-          <w:ilvl w:val="0"/>
-          <w:numId w:val="9"/>
-        </w:numPr>
-        <w:spacing w:after="0" w:afterAutospacing="0" w:before="0" w:beforeAutospacing="0" w:line="360" w:lineRule="auto"/>
-        <w:ind w:left="2160" w:hanging="360"/>
-        <w:jc w:val="both"/>
-        <w:rPr>
-          <w:rFonts w:ascii="Times New Roman" w:cs="Times New Roman" w:eastAsia="Times New Roman" w:hAnsi="Times New Roman"/>
-          <w:sz w:val="24"/>
-          <w:szCs w:val="24"/>
-        </w:rPr>
-      </w:pPr>
-      <w:r>
-        <w:rPr>
-          <w:rFonts w:ascii="Times New Roman" w:cs="Times New Roman" w:eastAsia="Times New Roman" w:hAnsi="Times New Roman"/>
-          <w:sz w:val="24"/>
-          <w:szCs w:val="24"/>
-          <w:rtl w:val="0"/>
-        </w:rPr>
-        <w:t xml:space="preserve">Realizar teste unitário de cadastrar novo aluno;</w:t>
-      </w:r>
-    </w:p>
-    <w:p>
-      <w:pPr>
-        <w:numPr>
-          <w:ilvl w:val="0"/>
-          <w:numId w:val="9"/>
-        </w:numPr>
-        <w:spacing w:after="0" w:afterAutospacing="0" w:before="0" w:beforeAutospacing="0" w:line="360" w:lineRule="auto"/>
-        <w:ind w:left="2160" w:hanging="360"/>
-        <w:jc w:val="both"/>
-        <w:rPr>
-          <w:rFonts w:ascii="Times New Roman" w:cs="Times New Roman" w:eastAsia="Times New Roman" w:hAnsi="Times New Roman"/>
-          <w:sz w:val="24"/>
-          <w:szCs w:val="24"/>
-          <w:u w:val="none"/>
-        </w:rPr>
-      </w:pPr>
-      <w:r>
-        <w:rPr>
-          <w:rFonts w:ascii="Times New Roman" w:cs="Times New Roman" w:eastAsia="Times New Roman" w:hAnsi="Times New Roman"/>
-          <w:sz w:val="24"/>
-          <w:szCs w:val="24"/>
-          <w:rtl w:val="0"/>
-        </w:rPr>
-        <w:t xml:space="preserve">Realizar teste unitário de atualizar perfil.</w:t>
+        <w:t xml:space="preserve">Realizar teste de widget em todo aplicativo;</w:t>
       </w:r>
     </w:p>
     <w:p>
@@ -578,7 +357,7 @@
           <w:szCs w:val="24"/>
           <w:rtl w:val="0"/>
         </w:rPr>
-        <w:t xml:space="preserve">Realizar teste de widget para que as funcionalidades possam agir de forma esperada.</w:t>
+        <w:t xml:space="preserve">Realizar o teste driver de integração para ver se o sistema funciona como esperado;</w:t>
       </w:r>
     </w:p>
     <w:p>
@@ -587,6 +366,26 @@
         <w:jc w:val="both"/>
         <w:rPr>
           <w:rFonts w:ascii="Times New Roman" w:cs="Times New Roman" w:eastAsia="Times New Roman" w:hAnsi="Times New Roman"/>
+          <w:sz w:val="24"/>
+          <w:szCs w:val="24"/>
+        </w:rPr>
+      </w:pPr>
+      <w:r>
+        <w:rPr>
+          <w:rFonts w:ascii="Times New Roman" w:cs="Times New Roman" w:eastAsia="Times New Roman" w:hAnsi="Times New Roman"/>
+          <w:sz w:val="24"/>
+          <w:szCs w:val="24"/>
+          <w:rtl w:val="0"/>
+        </w:rPr>
+        <w:tab/>
+      </w:r>
+    </w:p>
+    <w:p>
+      <w:pPr>
+        <w:spacing w:after="240" w:before="240" w:line="360" w:lineRule="auto"/>
+        <w:jc w:val="both"/>
+        <w:rPr>
+          <w:rFonts w:ascii="Times New Roman" w:cs="Times New Roman" w:eastAsia="Times New Roman" w:hAnsi="Times New Roman"/>
           <w:b w:val="1"/>
           <w:sz w:val="24"/>
           <w:szCs w:val="24"/>
@@ -600,87 +399,7 @@
           <w:szCs w:val="24"/>
           <w:rtl w:val="0"/>
         </w:rPr>
-        <w:t xml:space="preserve">ESCOPO: </w:t>
-      </w:r>
-    </w:p>
-    <w:p>
-      <w:pPr>
-        <w:spacing w:after="240" w:before="240" w:line="360" w:lineRule="auto"/>
-        <w:jc w:val="both"/>
-        <w:rPr>
-          <w:rFonts w:ascii="Times New Roman" w:cs="Times New Roman" w:eastAsia="Times New Roman" w:hAnsi="Times New Roman"/>
-          <w:sz w:val="24"/>
-          <w:szCs w:val="24"/>
-        </w:rPr>
-      </w:pPr>
-      <w:r>
-        <w:rPr>
-          <w:rFonts w:ascii="Times New Roman" w:cs="Times New Roman" w:eastAsia="Times New Roman" w:hAnsi="Times New Roman"/>
-          <w:sz w:val="24"/>
-          <w:szCs w:val="24"/>
-          <w:rtl w:val="0"/>
-        </w:rPr>
-        <w:t xml:space="preserve">Este Plano de Teste descreve os testes de integração e do sistema que serão conduzidos no Projeto após a integração dos subsistemas e componentes identificados no Plano de Integração da Construção para o aplicativo.</w:t>
-      </w:r>
-    </w:p>
-    <w:p>
-      <w:pPr>
-        <w:spacing w:after="240" w:before="240" w:line="360" w:lineRule="auto"/>
-        <w:jc w:val="both"/>
-        <w:rPr>
-          <w:rFonts w:ascii="Times New Roman" w:cs="Times New Roman" w:eastAsia="Times New Roman" w:hAnsi="Times New Roman"/>
-          <w:sz w:val="24"/>
-          <w:szCs w:val="24"/>
-        </w:rPr>
-      </w:pPr>
-      <w:r>
-        <w:rPr>
-          <w:rFonts w:ascii="Times New Roman" w:cs="Times New Roman" w:eastAsia="Times New Roman" w:hAnsi="Times New Roman"/>
-          <w:sz w:val="24"/>
-          <w:szCs w:val="24"/>
-          <w:rtl w:val="0"/>
-        </w:rPr>
-        <w:t xml:space="preserve">Assume-se que o teste de unidade já forneceu uma cobertura extensiva do código fonte e o teste de todas as interfaces.</w:t>
-      </w:r>
-    </w:p>
-    <w:p>
-      <w:pPr>
-        <w:spacing w:after="240" w:before="240" w:line="360" w:lineRule="auto"/>
-        <w:jc w:val="both"/>
-        <w:rPr>
-          <w:rFonts w:ascii="Times New Roman" w:cs="Times New Roman" w:eastAsia="Times New Roman" w:hAnsi="Times New Roman"/>
-          <w:sz w:val="24"/>
-          <w:szCs w:val="24"/>
-        </w:rPr>
-      </w:pPr>
-      <w:r>
-        <w:rPr>
-          <w:rFonts w:ascii="Times New Roman" w:cs="Times New Roman" w:eastAsia="Times New Roman" w:hAnsi="Times New Roman"/>
-          <w:sz w:val="24"/>
-          <w:szCs w:val="24"/>
-          <w:rtl w:val="0"/>
-        </w:rPr>
-        <w:t xml:space="preserve">O objetivo da montagem é testar a possibilidade e o desempenho. É crítico que todas as interfaces do sistema sejam testadas, bem como o desempenho do sistema nesse estágio antecipado. O teste dos recursos e da funcionalidade do sistema não será conduzido no protótipo.</w:t>
-      </w:r>
-    </w:p>
-    <w:p>
-      <w:pPr>
-        <w:spacing w:after="240" w:before="240" w:line="360" w:lineRule="auto"/>
-        <w:jc w:val="both"/>
-        <w:rPr>
-          <w:rFonts w:ascii="Times New Roman" w:cs="Times New Roman" w:eastAsia="Times New Roman" w:hAnsi="Times New Roman"/>
-          <w:sz w:val="24"/>
-          <w:szCs w:val="24"/>
-        </w:rPr>
-      </w:pPr>
-      <w:r>
-        <w:rPr>
-          <w:rFonts w:ascii="Times New Roman" w:cs="Times New Roman" w:eastAsia="Times New Roman" w:hAnsi="Times New Roman"/>
-          <w:sz w:val="24"/>
-          <w:szCs w:val="24"/>
-          <w:rtl w:val="0"/>
-        </w:rPr>
-        <w:t xml:space="preserve">As interfaces serão testadas:</w:t>
+        <w:t xml:space="preserve">COMO SERÁ REALIZADOS OS OBJETIVOS: </w:t>
       </w:r>
     </w:p>
     <w:p>
@@ -690,23 +409,22 @@
           <w:numId w:val="10"/>
         </w:numPr>
         <w:spacing w:after="0" w:afterAutospacing="0" w:before="240" w:line="360" w:lineRule="auto"/>
-        <w:ind w:left="720" w:hanging="360"/>
-        <w:jc w:val="both"/>
-        <w:rPr>
-          <w:rFonts w:ascii="Times New Roman" w:cs="Times New Roman" w:eastAsia="Times New Roman" w:hAnsi="Times New Roman"/>
-          <w:sz w:val="24"/>
-          <w:szCs w:val="24"/>
-          <w:u w:val="none"/>
-        </w:rPr>
-      </w:pPr>
-      <w:r>
-        <w:rPr>
-          <w:rFonts w:ascii="Times New Roman" w:cs="Times New Roman" w:eastAsia="Times New Roman" w:hAnsi="Times New Roman"/>
-          <w:sz w:val="24"/>
-          <w:szCs w:val="24"/>
-          <w:rtl w:val="0"/>
-        </w:rPr>
-        <w:t xml:space="preserve">Login do usuário </w:t>
+        <w:ind w:left="2160" w:hanging="360"/>
+        <w:jc w:val="both"/>
+        <w:rPr>
+          <w:rFonts w:ascii="Times New Roman" w:cs="Times New Roman" w:eastAsia="Times New Roman" w:hAnsi="Times New Roman"/>
+          <w:sz w:val="24"/>
+          <w:szCs w:val="24"/>
+        </w:rPr>
+      </w:pPr>
+      <w:r>
+        <w:rPr>
+          <w:rFonts w:ascii="Times New Roman" w:cs="Times New Roman" w:eastAsia="Times New Roman" w:hAnsi="Times New Roman"/>
+          <w:sz w:val="24"/>
+          <w:szCs w:val="24"/>
+          <w:rtl w:val="0"/>
+        </w:rPr>
+        <w:t xml:space="preserve">Utilizar o vscold vamos realizar os testes unitários, widget e driver;</w:t>
       </w:r>
     </w:p>
     <w:p>
@@ -716,23 +434,22 @@
           <w:numId w:val="10"/>
         </w:numPr>
         <w:spacing w:after="0" w:afterAutospacing="0" w:before="0" w:beforeAutospacing="0" w:line="360" w:lineRule="auto"/>
-        <w:ind w:left="720" w:hanging="360"/>
-        <w:jc w:val="both"/>
-        <w:rPr>
-          <w:rFonts w:ascii="Times New Roman" w:cs="Times New Roman" w:eastAsia="Times New Roman" w:hAnsi="Times New Roman"/>
-          <w:sz w:val="24"/>
-          <w:szCs w:val="24"/>
-          <w:u w:val="none"/>
-        </w:rPr>
-      </w:pPr>
-      <w:r>
-        <w:rPr>
-          <w:rFonts w:ascii="Times New Roman" w:cs="Times New Roman" w:eastAsia="Times New Roman" w:hAnsi="Times New Roman"/>
-          <w:sz w:val="24"/>
-          <w:szCs w:val="24"/>
-          <w:rtl w:val="0"/>
-        </w:rPr>
-        <w:t xml:space="preserve">Cadastro de Usuário</w:t>
+        <w:ind w:left="2160" w:hanging="360"/>
+        <w:jc w:val="both"/>
+        <w:rPr>
+          <w:rFonts w:ascii="Times New Roman" w:cs="Times New Roman" w:eastAsia="Times New Roman" w:hAnsi="Times New Roman"/>
+          <w:sz w:val="24"/>
+          <w:szCs w:val="24"/>
+        </w:rPr>
+      </w:pPr>
+      <w:r>
+        <w:rPr>
+          <w:rFonts w:ascii="Times New Roman" w:cs="Times New Roman" w:eastAsia="Times New Roman" w:hAnsi="Times New Roman"/>
+          <w:sz w:val="24"/>
+          <w:szCs w:val="24"/>
+          <w:rtl w:val="0"/>
+        </w:rPr>
+        <w:t xml:space="preserve">Realizar teste unitário no login;</w:t>
       </w:r>
     </w:p>
     <w:p>
@@ -742,7 +459,7 @@
           <w:numId w:val="10"/>
         </w:numPr>
         <w:spacing w:after="0" w:afterAutospacing="0" w:before="0" w:beforeAutospacing="0" w:line="360" w:lineRule="auto"/>
-        <w:ind w:left="720" w:hanging="360"/>
+        <w:ind w:left="2160" w:hanging="360"/>
         <w:jc w:val="both"/>
         <w:rPr>
           <w:rFonts w:ascii="Times New Roman" w:cs="Times New Roman" w:eastAsia="Times New Roman" w:hAnsi="Times New Roman"/>
@@ -758,7 +475,7 @@
           <w:szCs w:val="24"/>
           <w:rtl w:val="0"/>
         </w:rPr>
-        <w:t xml:space="preserve">Alterar senha do usuário</w:t>
+        <w:t xml:space="preserve">Realizar teste unitário no cadastro de usuário;</w:t>
       </w:r>
     </w:p>
     <w:p>
@@ -768,7 +485,7 @@
           <w:numId w:val="10"/>
         </w:numPr>
         <w:spacing w:after="0" w:afterAutospacing="0" w:before="0" w:beforeAutospacing="0" w:line="360" w:lineRule="auto"/>
-        <w:ind w:left="720" w:hanging="360"/>
+        <w:ind w:left="2160" w:hanging="360"/>
         <w:jc w:val="both"/>
         <w:rPr>
           <w:rFonts w:ascii="Times New Roman" w:cs="Times New Roman" w:eastAsia="Times New Roman" w:hAnsi="Times New Roman"/>
@@ -784,7 +501,7 @@
           <w:szCs w:val="24"/>
           <w:rtl w:val="0"/>
         </w:rPr>
-        <w:t xml:space="preserve">Cadastro de projeto</w:t>
+        <w:t xml:space="preserve">Realizar teste unitário no cadastro de projetos;</w:t>
       </w:r>
     </w:p>
     <w:p>
@@ -794,23 +511,22 @@
           <w:numId w:val="10"/>
         </w:numPr>
         <w:spacing w:after="0" w:afterAutospacing="0" w:before="0" w:beforeAutospacing="0" w:line="360" w:lineRule="auto"/>
-        <w:ind w:left="720" w:hanging="360"/>
-        <w:jc w:val="both"/>
-        <w:rPr>
-          <w:rFonts w:ascii="Times New Roman" w:cs="Times New Roman" w:eastAsia="Times New Roman" w:hAnsi="Times New Roman"/>
-          <w:sz w:val="24"/>
-          <w:szCs w:val="24"/>
-          <w:u w:val="none"/>
-        </w:rPr>
-      </w:pPr>
-      <w:r>
-        <w:rPr>
-          <w:rFonts w:ascii="Times New Roman" w:cs="Times New Roman" w:eastAsia="Times New Roman" w:hAnsi="Times New Roman"/>
-          <w:sz w:val="24"/>
-          <w:szCs w:val="24"/>
-          <w:rtl w:val="0"/>
-        </w:rPr>
-        <w:t xml:space="preserve">Cadastro de aluno.</w:t>
+        <w:ind w:left="2160" w:hanging="360"/>
+        <w:jc w:val="both"/>
+        <w:rPr>
+          <w:rFonts w:ascii="Times New Roman" w:cs="Times New Roman" w:eastAsia="Times New Roman" w:hAnsi="Times New Roman"/>
+          <w:sz w:val="24"/>
+          <w:szCs w:val="24"/>
+        </w:rPr>
+      </w:pPr>
+      <w:r>
+        <w:rPr>
+          <w:rFonts w:ascii="Times New Roman" w:cs="Times New Roman" w:eastAsia="Times New Roman" w:hAnsi="Times New Roman"/>
+          <w:sz w:val="24"/>
+          <w:szCs w:val="24"/>
+          <w:rtl w:val="0"/>
+        </w:rPr>
+        <w:t xml:space="preserve">Realizar teste unitário de cadastrar novo aluno;</w:t>
       </w:r>
     </w:p>
     <w:p>
@@ -820,7 +536,7 @@
           <w:numId w:val="10"/>
         </w:numPr>
         <w:spacing w:after="0" w:afterAutospacing="0" w:before="0" w:beforeAutospacing="0" w:line="360" w:lineRule="auto"/>
-        <w:ind w:left="720" w:hanging="360"/>
+        <w:ind w:left="2160" w:hanging="360"/>
         <w:jc w:val="both"/>
         <w:rPr>
           <w:rFonts w:ascii="Times New Roman" w:cs="Times New Roman" w:eastAsia="Times New Roman" w:hAnsi="Times New Roman"/>
@@ -836,111 +552,7 @@
           <w:szCs w:val="24"/>
           <w:rtl w:val="0"/>
         </w:rPr>
-        <w:t xml:space="preserve">Tempo de resposta para login.</w:t>
-      </w:r>
-    </w:p>
-    <w:p>
-      <w:pPr>
-        <w:numPr>
-          <w:ilvl w:val="0"/>
-          <w:numId w:val="10"/>
-        </w:numPr>
-        <w:spacing w:after="0" w:afterAutospacing="0" w:before="0" w:beforeAutospacing="0" w:line="360" w:lineRule="auto"/>
-        <w:ind w:left="720" w:hanging="360"/>
-        <w:jc w:val="both"/>
-        <w:rPr>
-          <w:rFonts w:ascii="Times New Roman" w:cs="Times New Roman" w:eastAsia="Times New Roman" w:hAnsi="Times New Roman"/>
-          <w:sz w:val="24"/>
-          <w:szCs w:val="24"/>
-          <w:u w:val="none"/>
-        </w:rPr>
-      </w:pPr>
-      <w:r>
-        <w:rPr>
-          <w:rFonts w:ascii="Times New Roman" w:cs="Times New Roman" w:eastAsia="Times New Roman" w:hAnsi="Times New Roman"/>
-          <w:sz w:val="24"/>
-          <w:szCs w:val="24"/>
-          <w:rtl w:val="0"/>
-        </w:rPr>
-        <w:t xml:space="preserve">Tempo de resposta para acesso ao Sistema.</w:t>
-      </w:r>
-    </w:p>
-    <w:p>
-      <w:pPr>
-        <w:numPr>
-          <w:ilvl w:val="0"/>
-          <w:numId w:val="10"/>
-        </w:numPr>
-        <w:spacing w:after="0" w:afterAutospacing="0" w:before="0" w:beforeAutospacing="0" w:line="360" w:lineRule="auto"/>
-        <w:ind w:left="720" w:hanging="360"/>
-        <w:jc w:val="both"/>
-        <w:rPr>
-          <w:rFonts w:ascii="Times New Roman" w:cs="Times New Roman" w:eastAsia="Times New Roman" w:hAnsi="Times New Roman"/>
-          <w:sz w:val="24"/>
-          <w:szCs w:val="24"/>
-          <w:u w:val="none"/>
-        </w:rPr>
-      </w:pPr>
-      <w:r>
-        <w:rPr>
-          <w:rFonts w:ascii="Times New Roman" w:cs="Times New Roman" w:eastAsia="Times New Roman" w:hAnsi="Times New Roman"/>
-          <w:sz w:val="24"/>
-          <w:szCs w:val="24"/>
-          <w:rtl w:val="0"/>
-        </w:rPr>
-        <w:t xml:space="preserve">Tempo de resposta para o Cadastro de Usuário.</w:t>
-      </w:r>
-    </w:p>
-    <w:p>
-      <w:pPr>
-        <w:numPr>
-          <w:ilvl w:val="0"/>
-          <w:numId w:val="10"/>
-        </w:numPr>
-        <w:spacing w:after="0" w:afterAutospacing="0" w:before="0" w:beforeAutospacing="0" w:line="360" w:lineRule="auto"/>
-        <w:ind w:left="720" w:hanging="360"/>
-        <w:jc w:val="both"/>
-        <w:rPr>
-          <w:rFonts w:ascii="Times New Roman" w:cs="Times New Roman" w:eastAsia="Times New Roman" w:hAnsi="Times New Roman"/>
-          <w:sz w:val="24"/>
-          <w:szCs w:val="24"/>
-          <w:u w:val="none"/>
-        </w:rPr>
-      </w:pPr>
-      <w:r>
-        <w:rPr>
-          <w:rFonts w:ascii="Times New Roman" w:cs="Times New Roman" w:eastAsia="Times New Roman" w:hAnsi="Times New Roman"/>
-          <w:sz w:val="24"/>
-          <w:szCs w:val="24"/>
-          <w:rtl w:val="0"/>
-        </w:rPr>
-        <w:t xml:space="preserve">Tempo de resposta para alterar a senha do usuário.</w:t>
-      </w:r>
-    </w:p>
-    <w:p>
-      <w:pPr>
-        <w:numPr>
-          <w:ilvl w:val="0"/>
-          <w:numId w:val="10"/>
-        </w:numPr>
-        <w:spacing w:after="0" w:afterAutospacing="0" w:before="0" w:beforeAutospacing="0" w:line="360" w:lineRule="auto"/>
-        <w:ind w:left="720" w:hanging="360"/>
-        <w:jc w:val="both"/>
-        <w:rPr>
-          <w:rFonts w:ascii="Times New Roman" w:cs="Times New Roman" w:eastAsia="Times New Roman" w:hAnsi="Times New Roman"/>
-          <w:sz w:val="24"/>
-          <w:szCs w:val="24"/>
-          <w:u w:val="none"/>
-        </w:rPr>
-      </w:pPr>
-      <w:r>
-        <w:rPr>
-          <w:rFonts w:ascii="Times New Roman" w:cs="Times New Roman" w:eastAsia="Times New Roman" w:hAnsi="Times New Roman"/>
-          <w:sz w:val="24"/>
-          <w:szCs w:val="24"/>
-          <w:rtl w:val="0"/>
-        </w:rPr>
-        <w:t xml:space="preserve">Tempo de resposta do estudante quando o sistema está carregado com 10 estudantes com login efetuado.</w:t>
+        <w:t xml:space="preserve">Realizar teste unitário de atualizar perfil.</w:t>
       </w:r>
     </w:p>
     <w:p>
@@ -950,7 +562,7 @@
           <w:numId w:val="10"/>
         </w:numPr>
         <w:spacing w:after="240" w:before="0" w:beforeAutospacing="0" w:line="360" w:lineRule="auto"/>
-        <w:ind w:left="720" w:hanging="360"/>
+        <w:ind w:left="2160" w:hanging="360"/>
         <w:jc w:val="both"/>
         <w:rPr>
           <w:rFonts w:ascii="Times New Roman" w:cs="Times New Roman" w:eastAsia="Times New Roman" w:hAnsi="Times New Roman"/>
@@ -966,7 +578,7 @@
           <w:szCs w:val="24"/>
           <w:rtl w:val="0"/>
         </w:rPr>
-        <w:t xml:space="preserve">Tempo de resposta do estudante quando existem 10 acessos simultâneos ao banco de dados do Catálogo de projetos.</w:t>
+        <w:t xml:space="preserve">Realizar teste de widget para que as funcionalidades possam agir de forma esperada.</w:t>
       </w:r>
     </w:p>
     <w:p>
@@ -988,24 +600,358 @@
           <w:szCs w:val="24"/>
           <w:rtl w:val="0"/>
         </w:rPr>
-        <w:t xml:space="preserve">ESTRATÉGIAS DE TESTE: </w:t>
+        <w:t xml:space="preserve">ESCOPO: </w:t>
+      </w:r>
+    </w:p>
+    <w:p>
+      <w:pPr>
+        <w:spacing w:after="240" w:before="240" w:line="360" w:lineRule="auto"/>
+        <w:jc w:val="both"/>
+        <w:rPr>
+          <w:rFonts w:ascii="Times New Roman" w:cs="Times New Roman" w:eastAsia="Times New Roman" w:hAnsi="Times New Roman"/>
+          <w:sz w:val="24"/>
+          <w:szCs w:val="24"/>
+        </w:rPr>
+      </w:pPr>
+      <w:r>
+        <w:rPr>
+          <w:rFonts w:ascii="Times New Roman" w:cs="Times New Roman" w:eastAsia="Times New Roman" w:hAnsi="Times New Roman"/>
+          <w:sz w:val="24"/>
+          <w:szCs w:val="24"/>
+          <w:rtl w:val="0"/>
+        </w:rPr>
+        <w:t xml:space="preserve">Este Plano de Teste descreve os testes de integração e do sistema que serão conduzidos no Projeto após a integração dos subsistemas e componentes identificados no Plano de Integração da Construção para o aplicativo.</w:t>
+      </w:r>
+    </w:p>
+    <w:p>
+      <w:pPr>
+        <w:spacing w:after="240" w:before="240" w:line="360" w:lineRule="auto"/>
+        <w:jc w:val="both"/>
+        <w:rPr>
+          <w:rFonts w:ascii="Times New Roman" w:cs="Times New Roman" w:eastAsia="Times New Roman" w:hAnsi="Times New Roman"/>
+          <w:sz w:val="24"/>
+          <w:szCs w:val="24"/>
+        </w:rPr>
+      </w:pPr>
+      <w:r>
+        <w:rPr>
+          <w:rFonts w:ascii="Times New Roman" w:cs="Times New Roman" w:eastAsia="Times New Roman" w:hAnsi="Times New Roman"/>
+          <w:sz w:val="24"/>
+          <w:szCs w:val="24"/>
+          <w:rtl w:val="0"/>
+        </w:rPr>
+        <w:t xml:space="preserve">Assume-se que o teste de unidade já forneceu uma cobertura extensiva do código fonte e o teste de todas as interfaces.</w:t>
+      </w:r>
+    </w:p>
+    <w:p>
+      <w:pPr>
+        <w:spacing w:after="240" w:before="240" w:line="360" w:lineRule="auto"/>
+        <w:jc w:val="both"/>
+        <w:rPr>
+          <w:rFonts w:ascii="Times New Roman" w:cs="Times New Roman" w:eastAsia="Times New Roman" w:hAnsi="Times New Roman"/>
+          <w:sz w:val="24"/>
+          <w:szCs w:val="24"/>
+        </w:rPr>
+      </w:pPr>
+      <w:r>
+        <w:rPr>
+          <w:rFonts w:ascii="Times New Roman" w:cs="Times New Roman" w:eastAsia="Times New Roman" w:hAnsi="Times New Roman"/>
+          <w:sz w:val="24"/>
+          <w:szCs w:val="24"/>
+          <w:rtl w:val="0"/>
+        </w:rPr>
+        <w:t xml:space="preserve">O objetivo da montagem é testar a possibilidade e o desempenho. É crítico que todas as interfaces do sistema sejam testadas, bem como o desempenho do sistema nesse estágio antecipado. O teste dos recursos e da funcionalidade do sistema não será conduzido no protótipo.</w:t>
+      </w:r>
+    </w:p>
+    <w:p>
+      <w:pPr>
+        <w:spacing w:after="240" w:before="240" w:line="360" w:lineRule="auto"/>
+        <w:jc w:val="both"/>
+        <w:rPr>
+          <w:rFonts w:ascii="Times New Roman" w:cs="Times New Roman" w:eastAsia="Times New Roman" w:hAnsi="Times New Roman"/>
+          <w:sz w:val="24"/>
+          <w:szCs w:val="24"/>
+        </w:rPr>
+      </w:pPr>
+      <w:r>
+        <w:rPr>
+          <w:rFonts w:ascii="Times New Roman" w:cs="Times New Roman" w:eastAsia="Times New Roman" w:hAnsi="Times New Roman"/>
+          <w:sz w:val="24"/>
+          <w:szCs w:val="24"/>
+          <w:rtl w:val="0"/>
+        </w:rPr>
+        <w:t xml:space="preserve">As interfaces serão testadas:</w:t>
       </w:r>
     </w:p>
     <w:p>
       <w:pPr>
         <w:numPr>
           <w:ilvl w:val="0"/>
-          <w:numId w:val="3"/>
+          <w:numId w:val="11"/>
         </w:numPr>
-        <w:spacing w:after="200" w:afterAutospacing="0" w:before="240" w:line="360" w:lineRule="auto"/>
+        <w:spacing w:after="0" w:afterAutospacing="0" w:before="240" w:line="360" w:lineRule="auto"/>
         <w:ind w:left="720" w:hanging="360"/>
         <w:jc w:val="both"/>
         <w:rPr>
           <w:rFonts w:ascii="Times New Roman" w:cs="Times New Roman" w:eastAsia="Times New Roman" w:hAnsi="Times New Roman"/>
+          <w:sz w:val="24"/>
+          <w:szCs w:val="24"/>
+          <w:u w:val="none"/>
+        </w:rPr>
+      </w:pPr>
+      <w:r>
+        <w:rPr>
+          <w:rFonts w:ascii="Times New Roman" w:cs="Times New Roman" w:eastAsia="Times New Roman" w:hAnsi="Times New Roman"/>
+          <w:sz w:val="24"/>
+          <w:szCs w:val="24"/>
+          <w:rtl w:val="0"/>
+        </w:rPr>
+        <w:t xml:space="preserve">Login do usuário </w:t>
+      </w:r>
+    </w:p>
+    <w:p>
+      <w:pPr>
+        <w:numPr>
+          <w:ilvl w:val="0"/>
+          <w:numId w:val="11"/>
+        </w:numPr>
+        <w:spacing w:after="0" w:afterAutospacing="0" w:before="0" w:beforeAutospacing="0" w:line="360" w:lineRule="auto"/>
+        <w:ind w:left="720" w:hanging="360"/>
+        <w:jc w:val="both"/>
+        <w:rPr>
+          <w:rFonts w:ascii="Times New Roman" w:cs="Times New Roman" w:eastAsia="Times New Roman" w:hAnsi="Times New Roman"/>
+          <w:sz w:val="24"/>
+          <w:szCs w:val="24"/>
+          <w:u w:val="none"/>
+        </w:rPr>
+      </w:pPr>
+      <w:r>
+        <w:rPr>
+          <w:rFonts w:ascii="Times New Roman" w:cs="Times New Roman" w:eastAsia="Times New Roman" w:hAnsi="Times New Roman"/>
+          <w:sz w:val="24"/>
+          <w:szCs w:val="24"/>
+          <w:rtl w:val="0"/>
+        </w:rPr>
+        <w:t xml:space="preserve">Cadastro de Usuário</w:t>
+      </w:r>
+    </w:p>
+    <w:p>
+      <w:pPr>
+        <w:numPr>
+          <w:ilvl w:val="0"/>
+          <w:numId w:val="11"/>
+        </w:numPr>
+        <w:spacing w:after="0" w:afterAutospacing="0" w:before="0" w:beforeAutospacing="0" w:line="360" w:lineRule="auto"/>
+        <w:ind w:left="720" w:hanging="360"/>
+        <w:jc w:val="both"/>
+        <w:rPr>
+          <w:rFonts w:ascii="Times New Roman" w:cs="Times New Roman" w:eastAsia="Times New Roman" w:hAnsi="Times New Roman"/>
+          <w:sz w:val="24"/>
+          <w:szCs w:val="24"/>
+          <w:u w:val="none"/>
+        </w:rPr>
+      </w:pPr>
+      <w:r>
+        <w:rPr>
+          <w:rFonts w:ascii="Times New Roman" w:cs="Times New Roman" w:eastAsia="Times New Roman" w:hAnsi="Times New Roman"/>
+          <w:sz w:val="24"/>
+          <w:szCs w:val="24"/>
+          <w:rtl w:val="0"/>
+        </w:rPr>
+        <w:t xml:space="preserve">Cadastro de projeto</w:t>
+      </w:r>
+    </w:p>
+    <w:p>
+      <w:pPr>
+        <w:numPr>
+          <w:ilvl w:val="0"/>
+          <w:numId w:val="11"/>
+        </w:numPr>
+        <w:spacing w:after="0" w:afterAutospacing="0" w:before="0" w:beforeAutospacing="0" w:line="360" w:lineRule="auto"/>
+        <w:ind w:left="720" w:hanging="360"/>
+        <w:jc w:val="both"/>
+        <w:rPr>
+          <w:rFonts w:ascii="Times New Roman" w:cs="Times New Roman" w:eastAsia="Times New Roman" w:hAnsi="Times New Roman"/>
+          <w:sz w:val="24"/>
+          <w:szCs w:val="24"/>
+          <w:u w:val="none"/>
+        </w:rPr>
+      </w:pPr>
+      <w:r>
+        <w:rPr>
+          <w:rFonts w:ascii="Times New Roman" w:cs="Times New Roman" w:eastAsia="Times New Roman" w:hAnsi="Times New Roman"/>
+          <w:sz w:val="24"/>
+          <w:szCs w:val="24"/>
+          <w:rtl w:val="0"/>
+        </w:rPr>
+        <w:t xml:space="preserve">Cadastro de aluno.</w:t>
+      </w:r>
+    </w:p>
+    <w:p>
+      <w:pPr>
+        <w:numPr>
+          <w:ilvl w:val="0"/>
+          <w:numId w:val="11"/>
+        </w:numPr>
+        <w:spacing w:after="0" w:afterAutospacing="0" w:before="0" w:beforeAutospacing="0" w:line="360" w:lineRule="auto"/>
+        <w:ind w:left="720" w:hanging="360"/>
+        <w:jc w:val="both"/>
+        <w:rPr>
+          <w:rFonts w:ascii="Times New Roman" w:cs="Times New Roman" w:eastAsia="Times New Roman" w:hAnsi="Times New Roman"/>
+          <w:sz w:val="24"/>
+          <w:szCs w:val="24"/>
+          <w:u w:val="none"/>
+        </w:rPr>
+      </w:pPr>
+      <w:r>
+        <w:rPr>
+          <w:rFonts w:ascii="Times New Roman" w:cs="Times New Roman" w:eastAsia="Times New Roman" w:hAnsi="Times New Roman"/>
+          <w:sz w:val="24"/>
+          <w:szCs w:val="24"/>
+          <w:rtl w:val="0"/>
+        </w:rPr>
+        <w:t xml:space="preserve">Tempo de resposta para login.</w:t>
+      </w:r>
+    </w:p>
+    <w:p>
+      <w:pPr>
+        <w:numPr>
+          <w:ilvl w:val="0"/>
+          <w:numId w:val="11"/>
+        </w:numPr>
+        <w:spacing w:after="0" w:afterAutospacing="0" w:before="0" w:beforeAutospacing="0" w:line="360" w:lineRule="auto"/>
+        <w:ind w:left="720" w:hanging="360"/>
+        <w:jc w:val="both"/>
+        <w:rPr>
+          <w:rFonts w:ascii="Times New Roman" w:cs="Times New Roman" w:eastAsia="Times New Roman" w:hAnsi="Times New Roman"/>
+          <w:sz w:val="24"/>
+          <w:szCs w:val="24"/>
+          <w:u w:val="none"/>
+        </w:rPr>
+      </w:pPr>
+      <w:r>
+        <w:rPr>
+          <w:rFonts w:ascii="Times New Roman" w:cs="Times New Roman" w:eastAsia="Times New Roman" w:hAnsi="Times New Roman"/>
+          <w:sz w:val="24"/>
+          <w:szCs w:val="24"/>
+          <w:rtl w:val="0"/>
+        </w:rPr>
+        <w:t xml:space="preserve">Tempo de resposta para acesso ao Sistema.</w:t>
+      </w:r>
+    </w:p>
+    <w:p>
+      <w:pPr>
+        <w:numPr>
+          <w:ilvl w:val="0"/>
+          <w:numId w:val="11"/>
+        </w:numPr>
+        <w:spacing w:after="0" w:afterAutospacing="0" w:before="0" w:beforeAutospacing="0" w:line="360" w:lineRule="auto"/>
+        <w:ind w:left="720" w:hanging="360"/>
+        <w:jc w:val="both"/>
+        <w:rPr>
+          <w:rFonts w:ascii="Times New Roman" w:cs="Times New Roman" w:eastAsia="Times New Roman" w:hAnsi="Times New Roman"/>
+          <w:sz w:val="24"/>
+          <w:szCs w:val="24"/>
+          <w:u w:val="none"/>
+        </w:rPr>
+      </w:pPr>
+      <w:r>
+        <w:rPr>
+          <w:rFonts w:ascii="Times New Roman" w:cs="Times New Roman" w:eastAsia="Times New Roman" w:hAnsi="Times New Roman"/>
+          <w:sz w:val="24"/>
+          <w:szCs w:val="24"/>
+          <w:rtl w:val="0"/>
+        </w:rPr>
+        <w:t xml:space="preserve">Tempo de resposta para o Cadastro de Usuário.</w:t>
+      </w:r>
+    </w:p>
+    <w:p>
+      <w:pPr>
+        <w:numPr>
+          <w:ilvl w:val="0"/>
+          <w:numId w:val="11"/>
+        </w:numPr>
+        <w:spacing w:after="0" w:afterAutospacing="0" w:before="0" w:beforeAutospacing="0" w:line="360" w:lineRule="auto"/>
+        <w:ind w:left="720" w:hanging="360"/>
+        <w:jc w:val="both"/>
+        <w:rPr>
+          <w:rFonts w:ascii="Times New Roman" w:cs="Times New Roman" w:eastAsia="Times New Roman" w:hAnsi="Times New Roman"/>
+          <w:sz w:val="24"/>
+          <w:szCs w:val="24"/>
+          <w:u w:val="none"/>
+        </w:rPr>
+      </w:pPr>
+      <w:r>
+        <w:rPr>
+          <w:rFonts w:ascii="Times New Roman" w:cs="Times New Roman" w:eastAsia="Times New Roman" w:hAnsi="Times New Roman"/>
+          <w:sz w:val="24"/>
+          <w:szCs w:val="24"/>
+          <w:rtl w:val="0"/>
+        </w:rPr>
+        <w:t xml:space="preserve">Tempo de resposta para alterar a senha do usuário.</w:t>
+      </w:r>
+    </w:p>
+    <w:p>
+      <w:pPr>
+        <w:numPr>
+          <w:ilvl w:val="0"/>
+          <w:numId w:val="11"/>
+        </w:numPr>
+        <w:spacing w:after="0" w:afterAutospacing="0" w:before="0" w:beforeAutospacing="0" w:line="360" w:lineRule="auto"/>
+        <w:ind w:left="720" w:hanging="360"/>
+        <w:jc w:val="both"/>
+        <w:rPr>
+          <w:rFonts w:ascii="Times New Roman" w:cs="Times New Roman" w:eastAsia="Times New Roman" w:hAnsi="Times New Roman"/>
+          <w:sz w:val="24"/>
+          <w:szCs w:val="24"/>
+          <w:u w:val="none"/>
+        </w:rPr>
+      </w:pPr>
+      <w:r>
+        <w:rPr>
+          <w:rFonts w:ascii="Times New Roman" w:cs="Times New Roman" w:eastAsia="Times New Roman" w:hAnsi="Times New Roman"/>
+          <w:sz w:val="24"/>
+          <w:szCs w:val="24"/>
+          <w:rtl w:val="0"/>
+        </w:rPr>
+        <w:t xml:space="preserve">Tempo de resposta do estudante quando o sistema está carregado com 10 estudantes com login efetuado.</w:t>
+      </w:r>
+    </w:p>
+    <w:p>
+      <w:pPr>
+        <w:numPr>
+          <w:ilvl w:val="0"/>
+          <w:numId w:val="11"/>
+        </w:numPr>
+        <w:spacing w:after="240" w:before="0" w:beforeAutospacing="0" w:line="360" w:lineRule="auto"/>
+        <w:ind w:left="720" w:hanging="360"/>
+        <w:jc w:val="both"/>
+        <w:rPr>
+          <w:rFonts w:ascii="Times New Roman" w:cs="Times New Roman" w:eastAsia="Times New Roman" w:hAnsi="Times New Roman"/>
+          <w:sz w:val="24"/>
+          <w:szCs w:val="24"/>
+          <w:u w:val="none"/>
+        </w:rPr>
+      </w:pPr>
+      <w:r>
+        <w:rPr>
+          <w:rFonts w:ascii="Times New Roman" w:cs="Times New Roman" w:eastAsia="Times New Roman" w:hAnsi="Times New Roman"/>
+          <w:sz w:val="24"/>
+          <w:szCs w:val="24"/>
+          <w:rtl w:val="0"/>
+        </w:rPr>
+        <w:t xml:space="preserve">Tempo de resposta do estudante quando existem 10 acessos simultâneos ao banco de dados do Catálogo de projetos.</w:t>
+      </w:r>
+    </w:p>
+    <w:p>
+      <w:pPr>
+        <w:spacing w:after="240" w:before="240" w:line="360" w:lineRule="auto"/>
+        <w:jc w:val="both"/>
+        <w:rPr>
+          <w:rFonts w:ascii="Times New Roman" w:cs="Times New Roman" w:eastAsia="Times New Roman" w:hAnsi="Times New Roman"/>
           <w:b w:val="1"/>
           <w:sz w:val="24"/>
           <w:szCs w:val="24"/>
-          <w:highlight w:val="white"/>
         </w:rPr>
       </w:pPr>
       <w:r>
@@ -1014,10 +960,9 @@
           <w:b w:val="1"/>
           <w:sz w:val="24"/>
           <w:szCs w:val="24"/>
-          <w:highlight w:val="white"/>
-          <w:rtl w:val="0"/>
-        </w:rPr>
-        <w:t xml:space="preserve">Teste de Interface com o Usuário</w:t>
+          <w:rtl w:val="0"/>
+        </w:rPr>
+        <w:t xml:space="preserve">ESTRATÉGIAS DE TESTE: </w:t>
       </w:r>
     </w:p>
     <w:p>
@@ -1026,6 +971,35 @@
           <w:ilvl w:val="0"/>
           <w:numId w:val="4"/>
         </w:numPr>
+        <w:spacing w:after="200" w:afterAutospacing="0" w:before="240" w:line="360" w:lineRule="auto"/>
+        <w:ind w:left="720" w:hanging="360"/>
+        <w:jc w:val="both"/>
+        <w:rPr>
+          <w:rFonts w:ascii="Times New Roman" w:cs="Times New Roman" w:eastAsia="Times New Roman" w:hAnsi="Times New Roman"/>
+          <w:b w:val="1"/>
+          <w:sz w:val="24"/>
+          <w:szCs w:val="24"/>
+          <w:highlight w:val="white"/>
+        </w:rPr>
+      </w:pPr>
+      <w:r>
+        <w:rPr>
+          <w:rFonts w:ascii="Times New Roman" w:cs="Times New Roman" w:eastAsia="Times New Roman" w:hAnsi="Times New Roman"/>
+          <w:b w:val="1"/>
+          <w:sz w:val="24"/>
+          <w:szCs w:val="24"/>
+          <w:highlight w:val="white"/>
+          <w:rtl w:val="0"/>
+        </w:rPr>
+        <w:t xml:space="preserve">Teste de Interface com o Usuário</w:t>
+      </w:r>
+    </w:p>
+    <w:p>
+      <w:pPr>
+        <w:numPr>
+          <w:ilvl w:val="0"/>
+          <w:numId w:val="5"/>
+        </w:numPr>
         <w:spacing w:after="0" w:afterAutospacing="0" w:before="200" w:beforeAutospacing="0" w:line="360" w:lineRule="auto"/>
         <w:ind w:left="1440" w:hanging="360"/>
         <w:jc w:val="both"/>
@@ -1055,6 +1029,136 @@
           <w:rtl w:val="0"/>
         </w:rPr>
         <w:t xml:space="preserve">Definição: Especifique o mínimo de informações necessárias para cadastrar um novo usuário no sistema. {Nome: ; Email: ; Lattes: ; Senha: ; Confirmar a senha: }</w:t>
+      </w:r>
+    </w:p>
+    <w:p>
+      <w:pPr>
+        <w:numPr>
+          <w:ilvl w:val="0"/>
+          <w:numId w:val="5"/>
+        </w:numPr>
+        <w:spacing w:after="0" w:afterAutospacing="0" w:before="0" w:line="240" w:lineRule="auto"/>
+        <w:ind w:left="1440" w:hanging="360"/>
+        <w:jc w:val="both"/>
+        <w:rPr>
+          <w:rFonts w:ascii="Times New Roman" w:cs="Times New Roman" w:eastAsia="Times New Roman" w:hAnsi="Times New Roman"/>
+          <w:b w:val="1"/>
+          <w:sz w:val="24"/>
+          <w:szCs w:val="24"/>
+          <w:u w:val="none"/>
+        </w:rPr>
+      </w:pPr>
+      <w:r>
+        <w:rPr>
+          <w:rFonts w:ascii="Times New Roman" w:cs="Times New Roman" w:eastAsia="Times New Roman" w:hAnsi="Times New Roman"/>
+          <w:b w:val="1"/>
+          <w:sz w:val="24"/>
+          <w:szCs w:val="24"/>
+          <w:rtl w:val="0"/>
+        </w:rPr>
+        <w:t xml:space="preserve">Teste de unidade no Login - </w:t>
+      </w:r>
+      <w:r>
+        <w:rPr>
+          <w:rFonts w:ascii="Times New Roman" w:cs="Times New Roman" w:eastAsia="Times New Roman" w:hAnsi="Times New Roman"/>
+          <w:sz w:val="24"/>
+          <w:szCs w:val="24"/>
+          <w:rtl w:val="0"/>
+        </w:rPr>
+        <w:t xml:space="preserve">Definição: Especificar o Email e Senha que foi cadastrado. {Email: ; Senha: }</w:t>
+      </w:r>
+    </w:p>
+    <w:p>
+      <w:pPr>
+        <w:numPr>
+          <w:ilvl w:val="0"/>
+          <w:numId w:val="5"/>
+        </w:numPr>
+        <w:spacing w:after="0" w:afterAutospacing="0" w:before="0" w:line="240" w:lineRule="auto"/>
+        <w:ind w:left="1440" w:hanging="360"/>
+        <w:jc w:val="both"/>
+        <w:rPr>
+          <w:rFonts w:ascii="Times New Roman" w:cs="Times New Roman" w:eastAsia="Times New Roman" w:hAnsi="Times New Roman"/>
+          <w:b w:val="1"/>
+          <w:sz w:val="24"/>
+          <w:szCs w:val="24"/>
+          <w:u w:val="none"/>
+        </w:rPr>
+      </w:pPr>
+      <w:r>
+        <w:rPr>
+          <w:rFonts w:ascii="Times New Roman" w:cs="Times New Roman" w:eastAsia="Times New Roman" w:hAnsi="Times New Roman"/>
+          <w:b w:val="1"/>
+          <w:sz w:val="24"/>
+          <w:szCs w:val="24"/>
+          <w:rtl w:val="0"/>
+        </w:rPr>
+        <w:t xml:space="preserve">Teste unitário no Cadastro de Projetos - </w:t>
+        <w:tab/>
+      </w:r>
+      <w:r>
+        <w:rPr>
+          <w:rFonts w:ascii="Times New Roman" w:cs="Times New Roman" w:eastAsia="Times New Roman" w:hAnsi="Times New Roman"/>
+          <w:sz w:val="24"/>
+          <w:szCs w:val="24"/>
+          <w:rtl w:val="0"/>
+        </w:rPr>
+        <w:t xml:space="preserve">Definição: Especifique o mínimo de informações necessárias para cadastrar um novo projeto no sistema. {ID do Projeto: ; Nome: ; Descrição: ; Nome do Pesquisador: ; Data de Início: ; Data de Término }</w:t>
+      </w:r>
+    </w:p>
+    <w:p>
+      <w:pPr>
+        <w:numPr>
+          <w:ilvl w:val="0"/>
+          <w:numId w:val="5"/>
+        </w:numPr>
+        <w:spacing w:after="240" w:before="0" w:line="240" w:lineRule="auto"/>
+        <w:ind w:left="1440" w:hanging="360"/>
+        <w:jc w:val="both"/>
+        <w:rPr>
+          <w:rFonts w:ascii="Times New Roman" w:cs="Times New Roman" w:eastAsia="Times New Roman" w:hAnsi="Times New Roman"/>
+          <w:b w:val="1"/>
+          <w:sz w:val="24"/>
+          <w:szCs w:val="24"/>
+          <w:u w:val="none"/>
+        </w:rPr>
+      </w:pPr>
+      <w:r>
+        <w:rPr>
+          <w:rFonts w:ascii="Times New Roman" w:cs="Times New Roman" w:eastAsia="Times New Roman" w:hAnsi="Times New Roman"/>
+          <w:b w:val="1"/>
+          <w:sz w:val="24"/>
+          <w:szCs w:val="24"/>
+          <w:rtl w:val="0"/>
+        </w:rPr>
+        <w:t xml:space="preserve">Teste unitário de Cadastrar Novo Aluno -</w:t>
+        <w:tab/>
+      </w:r>
+      <w:r>
+        <w:rPr>
+          <w:rFonts w:ascii="Times New Roman" w:cs="Times New Roman" w:eastAsia="Times New Roman" w:hAnsi="Times New Roman"/>
+          <w:sz w:val="24"/>
+          <w:szCs w:val="24"/>
+          <w:rtl w:val="0"/>
+        </w:rPr>
+        <w:t xml:space="preserve">Definição: Especifique o mínimo de informações necessárias para cadastrar um novo aluno. {Nome: ; Email: ; Senha: ; Confirmar a senha: }</w:t>
+      </w:r>
+    </w:p>
+    <w:p>
+      <w:pPr>
+        <w:spacing w:after="240" w:before="0" w:line="240" w:lineRule="auto"/>
+        <w:ind w:left="1440" w:firstLine="0"/>
+        <w:jc w:val="both"/>
+        <w:rPr>
+          <w:rFonts w:ascii="Times New Roman" w:cs="Times New Roman" w:eastAsia="Times New Roman" w:hAnsi="Times New Roman"/>
+          <w:sz w:val="24"/>
+          <w:szCs w:val="24"/>
+        </w:rPr>
+      </w:pPr>
+      <w:r>
+        <w:rPr>
+          <w:rtl w:val="0"/>
+        </w:rPr>
       </w:r>
     </w:p>
     <w:p>
@@ -1062,136 +1166,6 @@
         <w:numPr>
           <w:ilvl w:val="0"/>
           <w:numId w:val="4"/>
-        </w:numPr>
-        <w:spacing w:after="0" w:afterAutospacing="0" w:before="0" w:line="240" w:lineRule="auto"/>
-        <w:ind w:left="1440" w:hanging="360"/>
-        <w:jc w:val="both"/>
-        <w:rPr>
-          <w:rFonts w:ascii="Times New Roman" w:cs="Times New Roman" w:eastAsia="Times New Roman" w:hAnsi="Times New Roman"/>
-          <w:b w:val="1"/>
-          <w:sz w:val="24"/>
-          <w:szCs w:val="24"/>
-          <w:u w:val="none"/>
-        </w:rPr>
-      </w:pPr>
-      <w:r>
-        <w:rPr>
-          <w:rFonts w:ascii="Times New Roman" w:cs="Times New Roman" w:eastAsia="Times New Roman" w:hAnsi="Times New Roman"/>
-          <w:b w:val="1"/>
-          <w:sz w:val="24"/>
-          <w:szCs w:val="24"/>
-          <w:rtl w:val="0"/>
-        </w:rPr>
-        <w:t xml:space="preserve">Teste de unidade no Login - </w:t>
-      </w:r>
-      <w:r>
-        <w:rPr>
-          <w:rFonts w:ascii="Times New Roman" w:cs="Times New Roman" w:eastAsia="Times New Roman" w:hAnsi="Times New Roman"/>
-          <w:sz w:val="24"/>
-          <w:szCs w:val="24"/>
-          <w:rtl w:val="0"/>
-        </w:rPr>
-        <w:t xml:space="preserve">Definição: Especificar o Email e Senha que foi cadastrado. {Email: ; Senha: }</w:t>
-      </w:r>
-    </w:p>
-    <w:p>
-      <w:pPr>
-        <w:numPr>
-          <w:ilvl w:val="0"/>
-          <w:numId w:val="4"/>
-        </w:numPr>
-        <w:spacing w:after="0" w:afterAutospacing="0" w:before="0" w:line="240" w:lineRule="auto"/>
-        <w:ind w:left="1440" w:hanging="360"/>
-        <w:jc w:val="both"/>
-        <w:rPr>
-          <w:rFonts w:ascii="Times New Roman" w:cs="Times New Roman" w:eastAsia="Times New Roman" w:hAnsi="Times New Roman"/>
-          <w:b w:val="1"/>
-          <w:sz w:val="24"/>
-          <w:szCs w:val="24"/>
-          <w:u w:val="none"/>
-        </w:rPr>
-      </w:pPr>
-      <w:r>
-        <w:rPr>
-          <w:rFonts w:ascii="Times New Roman" w:cs="Times New Roman" w:eastAsia="Times New Roman" w:hAnsi="Times New Roman"/>
-          <w:b w:val="1"/>
-          <w:sz w:val="24"/>
-          <w:szCs w:val="24"/>
-          <w:rtl w:val="0"/>
-        </w:rPr>
-        <w:t xml:space="preserve">Teste unitário no Cadastro de Projetos - </w:t>
-        <w:tab/>
-      </w:r>
-      <w:r>
-        <w:rPr>
-          <w:rFonts w:ascii="Times New Roman" w:cs="Times New Roman" w:eastAsia="Times New Roman" w:hAnsi="Times New Roman"/>
-          <w:sz w:val="24"/>
-          <w:szCs w:val="24"/>
-          <w:rtl w:val="0"/>
-        </w:rPr>
-        <w:t xml:space="preserve">Definição: Especifique o mínimo de informações necessárias para cadastrar um novo projeto no sistema. {ID do Projeto: ; Nome: ; Descrição: ; Nome do Pesquisador: ; Data de Início: ; Data de Término }</w:t>
-      </w:r>
-    </w:p>
-    <w:p>
-      <w:pPr>
-        <w:numPr>
-          <w:ilvl w:val="0"/>
-          <w:numId w:val="4"/>
-        </w:numPr>
-        <w:spacing w:after="240" w:before="0" w:line="240" w:lineRule="auto"/>
-        <w:ind w:left="1440" w:hanging="360"/>
-        <w:jc w:val="both"/>
-        <w:rPr>
-          <w:rFonts w:ascii="Times New Roman" w:cs="Times New Roman" w:eastAsia="Times New Roman" w:hAnsi="Times New Roman"/>
-          <w:b w:val="1"/>
-          <w:sz w:val="24"/>
-          <w:szCs w:val="24"/>
-          <w:u w:val="none"/>
-        </w:rPr>
-      </w:pPr>
-      <w:r>
-        <w:rPr>
-          <w:rFonts w:ascii="Times New Roman" w:cs="Times New Roman" w:eastAsia="Times New Roman" w:hAnsi="Times New Roman"/>
-          <w:b w:val="1"/>
-          <w:sz w:val="24"/>
-          <w:szCs w:val="24"/>
-          <w:rtl w:val="0"/>
-        </w:rPr>
-        <w:t xml:space="preserve">Teste unitário de Cadastrar Novo Aluno -</w:t>
-        <w:tab/>
-      </w:r>
-      <w:r>
-        <w:rPr>
-          <w:rFonts w:ascii="Times New Roman" w:cs="Times New Roman" w:eastAsia="Times New Roman" w:hAnsi="Times New Roman"/>
-          <w:sz w:val="24"/>
-          <w:szCs w:val="24"/>
-          <w:rtl w:val="0"/>
-        </w:rPr>
-        <w:t xml:space="preserve">Definição: Especifique o mínimo de informações necessárias para cadastrar um novo aluno. {Nome: ; Email: ; Senha: ; Confirmar a senha: }</w:t>
-      </w:r>
-    </w:p>
-    <w:p>
-      <w:pPr>
-        <w:spacing w:after="240" w:before="0" w:line="240" w:lineRule="auto"/>
-        <w:ind w:left="1440" w:firstLine="0"/>
-        <w:jc w:val="both"/>
-        <w:rPr>
-          <w:rFonts w:ascii="Times New Roman" w:cs="Times New Roman" w:eastAsia="Times New Roman" w:hAnsi="Times New Roman"/>
-          <w:sz w:val="24"/>
-          <w:szCs w:val="24"/>
-        </w:rPr>
-      </w:pPr>
-      <w:r>
-        <w:rPr>
-          <w:rtl w:val="0"/>
-        </w:rPr>
-      </w:r>
-    </w:p>
-    <w:p>
-      <w:pPr>
-        <w:numPr>
-          <w:ilvl w:val="0"/>
-          <w:numId w:val="3"/>
         </w:numPr>
         <w:spacing w:after="0" w:before="0" w:line="240" w:lineRule="auto"/>
         <w:ind w:left="720" w:hanging="360"/>
@@ -1331,7 +1305,7 @@
       <w:pPr>
         <w:numPr>
           <w:ilvl w:val="0"/>
-          <w:numId w:val="3"/>
+          <w:numId w:val="4"/>
         </w:numPr>
         <w:spacing w:line="240" w:lineRule="auto"/>
         <w:ind w:left="720" w:hanging="360"/>
@@ -1491,7 +1465,7 @@
       <w:pPr>
         <w:numPr>
           <w:ilvl w:val="0"/>
-          <w:numId w:val="3"/>
+          <w:numId w:val="4"/>
         </w:numPr>
         <w:spacing w:line="240" w:lineRule="auto"/>
         <w:ind w:left="720" w:hanging="360"/>
@@ -1518,143 +1492,6 @@
       <w:pPr>
         <w:spacing w:line="240" w:lineRule="auto"/>
         <w:ind w:left="0" w:firstLine="0"/>
-        <w:jc w:val="both"/>
-        <w:rPr>
-          <w:rFonts w:ascii="Times New Roman" w:cs="Times New Roman" w:eastAsia="Times New Roman" w:hAnsi="Times New Roman"/>
-          <w:sz w:val="24"/>
-          <w:szCs w:val="24"/>
-        </w:rPr>
-      </w:pPr>
-      <w:r>
-        <w:rPr>
-          <w:rtl w:val="0"/>
-        </w:rPr>
-      </w:r>
-    </w:p>
-    <w:p>
-      <w:pPr>
-        <w:numPr>
-          <w:ilvl w:val="0"/>
-          <w:numId w:val="5"/>
-        </w:numPr>
-        <w:spacing w:line="240" w:lineRule="auto"/>
-        <w:ind w:left="720" w:firstLine="413.8582677165351"/>
-        <w:jc w:val="both"/>
-        <w:rPr>
-          <w:rFonts w:ascii="Times New Roman" w:cs="Times New Roman" w:eastAsia="Times New Roman" w:hAnsi="Times New Roman"/>
-          <w:sz w:val="24"/>
-          <w:szCs w:val="24"/>
-          <w:u w:val="none"/>
-        </w:rPr>
-      </w:pPr>
-      <w:r>
-        <w:rPr>
-          <w:rFonts w:ascii="Times New Roman" w:cs="Times New Roman" w:eastAsia="Times New Roman" w:hAnsi="Times New Roman"/>
-          <w:sz w:val="24"/>
-          <w:szCs w:val="24"/>
-          <w:rtl w:val="0"/>
-        </w:rPr>
-        <w:t xml:space="preserve">Verificar o tempo de resposta para acesso ao login do sistema.</w:t>
-      </w:r>
-    </w:p>
-    <w:p>
-      <w:pPr>
-        <w:numPr>
-          <w:ilvl w:val="0"/>
-          <w:numId w:val="5"/>
-        </w:numPr>
-        <w:spacing w:line="240" w:lineRule="auto"/>
-        <w:ind w:left="720" w:firstLine="413.8582677165351"/>
-        <w:jc w:val="both"/>
-        <w:rPr>
-          <w:rFonts w:ascii="Times New Roman" w:cs="Times New Roman" w:eastAsia="Times New Roman" w:hAnsi="Times New Roman"/>
-          <w:sz w:val="24"/>
-          <w:szCs w:val="24"/>
-          <w:u w:val="none"/>
-        </w:rPr>
-      </w:pPr>
-      <w:r>
-        <w:rPr>
-          <w:rFonts w:ascii="Times New Roman" w:cs="Times New Roman" w:eastAsia="Times New Roman" w:hAnsi="Times New Roman"/>
-          <w:sz w:val="24"/>
-          <w:szCs w:val="24"/>
-          <w:rtl w:val="0"/>
-        </w:rPr>
-        <w:t xml:space="preserve">Verificar o tempo de resposta para paginação do aplicativo.</w:t>
-      </w:r>
-    </w:p>
-    <w:p>
-      <w:pPr>
-        <w:numPr>
-          <w:ilvl w:val="0"/>
-          <w:numId w:val="5"/>
-        </w:numPr>
-        <w:spacing w:line="240" w:lineRule="auto"/>
-        <w:ind w:left="720" w:firstLine="413.8582677165351"/>
-        <w:jc w:val="both"/>
-        <w:rPr>
-          <w:rFonts w:ascii="Times New Roman" w:cs="Times New Roman" w:eastAsia="Times New Roman" w:hAnsi="Times New Roman"/>
-          <w:sz w:val="24"/>
-          <w:szCs w:val="24"/>
-          <w:u w:val="none"/>
-        </w:rPr>
-      </w:pPr>
-      <w:r>
-        <w:rPr>
-          <w:rFonts w:ascii="Times New Roman" w:cs="Times New Roman" w:eastAsia="Times New Roman" w:hAnsi="Times New Roman"/>
-          <w:sz w:val="24"/>
-          <w:szCs w:val="24"/>
-          <w:rtl w:val="0"/>
-        </w:rPr>
-        <w:t xml:space="preserve">Verificar o tempo de resposta para login.</w:t>
-      </w:r>
-    </w:p>
-    <w:p>
-      <w:pPr>
-        <w:spacing w:line="240" w:lineRule="auto"/>
-        <w:jc w:val="both"/>
-        <w:rPr>
-          <w:rFonts w:ascii="Times New Roman" w:cs="Times New Roman" w:eastAsia="Times New Roman" w:hAnsi="Times New Roman"/>
-          <w:sz w:val="24"/>
-          <w:szCs w:val="24"/>
-        </w:rPr>
-      </w:pPr>
-      <w:r>
-        <w:rPr>
-          <w:rtl w:val="0"/>
-        </w:rPr>
-      </w:r>
-    </w:p>
-    <w:p>
-      <w:pPr>
-        <w:numPr>
-          <w:ilvl w:val="0"/>
-          <w:numId w:val="3"/>
-        </w:numPr>
-        <w:spacing w:line="240" w:lineRule="auto"/>
-        <w:ind w:left="720" w:hanging="360"/>
-        <w:jc w:val="both"/>
-        <w:rPr>
-          <w:rFonts w:ascii="Times New Roman" w:cs="Times New Roman" w:eastAsia="Times New Roman" w:hAnsi="Times New Roman"/>
-          <w:b w:val="1"/>
-          <w:sz w:val="24"/>
-          <w:szCs w:val="24"/>
-        </w:rPr>
-      </w:pPr>
-      <w:r>
-        <w:rPr>
-          <w:rFonts w:ascii="Times New Roman" w:cs="Times New Roman" w:eastAsia="Times New Roman" w:hAnsi="Times New Roman"/>
-          <w:b w:val="1"/>
-          <w:sz w:val="24"/>
-          <w:szCs w:val="24"/>
-          <w:rtl w:val="0"/>
-        </w:rPr>
-        <w:t xml:space="preserve">Teste de Carga</w:t>
-      </w:r>
-    </w:p>
-    <w:p>
-      <w:pPr>
-        <w:spacing w:line="240" w:lineRule="auto"/>
         <w:jc w:val="both"/>
         <w:rPr>
           <w:rFonts w:ascii="Times New Roman" w:cs="Times New Roman" w:eastAsia="Times New Roman" w:hAnsi="Times New Roman"/>
@@ -1675,7 +1512,7 @@
           <w:numId w:val="6"/>
         </w:numPr>
         <w:spacing w:line="240" w:lineRule="auto"/>
-        <w:ind w:left="992.1259842519685" w:firstLine="270"/>
+        <w:ind w:left="720" w:firstLine="413.8582677165351"/>
         <w:jc w:val="both"/>
         <w:rPr>
           <w:rFonts w:ascii="Times New Roman" w:cs="Times New Roman" w:eastAsia="Times New Roman" w:hAnsi="Times New Roman"/>
@@ -1691,7 +1528,7 @@
           <w:szCs w:val="24"/>
           <w:rtl w:val="0"/>
         </w:rPr>
-        <w:t xml:space="preserve"> Verificar a resposta do sistema quando estiver carregado com 10 estudantes com logon efetuado.</w:t>
+        <w:t xml:space="preserve">Verificar o tempo de resposta para acesso ao login do sistema.</w:t>
       </w:r>
     </w:p>
     <w:p>
@@ -1701,6 +1538,143 @@
           <w:numId w:val="6"/>
         </w:numPr>
         <w:spacing w:line="240" w:lineRule="auto"/>
+        <w:ind w:left="720" w:firstLine="413.8582677165351"/>
+        <w:jc w:val="both"/>
+        <w:rPr>
+          <w:rFonts w:ascii="Times New Roman" w:cs="Times New Roman" w:eastAsia="Times New Roman" w:hAnsi="Times New Roman"/>
+          <w:sz w:val="24"/>
+          <w:szCs w:val="24"/>
+          <w:u w:val="none"/>
+        </w:rPr>
+      </w:pPr>
+      <w:r>
+        <w:rPr>
+          <w:rFonts w:ascii="Times New Roman" w:cs="Times New Roman" w:eastAsia="Times New Roman" w:hAnsi="Times New Roman"/>
+          <w:sz w:val="24"/>
+          <w:szCs w:val="24"/>
+          <w:rtl w:val="0"/>
+        </w:rPr>
+        <w:t xml:space="preserve">Verificar o tempo de resposta para paginação do aplicativo.</w:t>
+      </w:r>
+    </w:p>
+    <w:p>
+      <w:pPr>
+        <w:numPr>
+          <w:ilvl w:val="0"/>
+          <w:numId w:val="6"/>
+        </w:numPr>
+        <w:spacing w:line="240" w:lineRule="auto"/>
+        <w:ind w:left="720" w:firstLine="413.8582677165351"/>
+        <w:jc w:val="both"/>
+        <w:rPr>
+          <w:rFonts w:ascii="Times New Roman" w:cs="Times New Roman" w:eastAsia="Times New Roman" w:hAnsi="Times New Roman"/>
+          <w:sz w:val="24"/>
+          <w:szCs w:val="24"/>
+          <w:u w:val="none"/>
+        </w:rPr>
+      </w:pPr>
+      <w:r>
+        <w:rPr>
+          <w:rFonts w:ascii="Times New Roman" w:cs="Times New Roman" w:eastAsia="Times New Roman" w:hAnsi="Times New Roman"/>
+          <w:sz w:val="24"/>
+          <w:szCs w:val="24"/>
+          <w:rtl w:val="0"/>
+        </w:rPr>
+        <w:t xml:space="preserve">Verificar o tempo de resposta para login.</w:t>
+      </w:r>
+    </w:p>
+    <w:p>
+      <w:pPr>
+        <w:spacing w:line="240" w:lineRule="auto"/>
+        <w:jc w:val="both"/>
+        <w:rPr>
+          <w:rFonts w:ascii="Times New Roman" w:cs="Times New Roman" w:eastAsia="Times New Roman" w:hAnsi="Times New Roman"/>
+          <w:sz w:val="24"/>
+          <w:szCs w:val="24"/>
+        </w:rPr>
+      </w:pPr>
+      <w:r>
+        <w:rPr>
+          <w:rtl w:val="0"/>
+        </w:rPr>
+      </w:r>
+    </w:p>
+    <w:p>
+      <w:pPr>
+        <w:numPr>
+          <w:ilvl w:val="0"/>
+          <w:numId w:val="4"/>
+        </w:numPr>
+        <w:spacing w:line="240" w:lineRule="auto"/>
+        <w:ind w:left="720" w:hanging="360"/>
+        <w:jc w:val="both"/>
+        <w:rPr>
+          <w:rFonts w:ascii="Times New Roman" w:cs="Times New Roman" w:eastAsia="Times New Roman" w:hAnsi="Times New Roman"/>
+          <w:b w:val="1"/>
+          <w:sz w:val="24"/>
+          <w:szCs w:val="24"/>
+        </w:rPr>
+      </w:pPr>
+      <w:r>
+        <w:rPr>
+          <w:rFonts w:ascii="Times New Roman" w:cs="Times New Roman" w:eastAsia="Times New Roman" w:hAnsi="Times New Roman"/>
+          <w:b w:val="1"/>
+          <w:sz w:val="24"/>
+          <w:szCs w:val="24"/>
+          <w:rtl w:val="0"/>
+        </w:rPr>
+        <w:t xml:space="preserve">Teste de Carga</w:t>
+      </w:r>
+    </w:p>
+    <w:p>
+      <w:pPr>
+        <w:spacing w:line="240" w:lineRule="auto"/>
+        <w:jc w:val="both"/>
+        <w:rPr>
+          <w:rFonts w:ascii="Times New Roman" w:cs="Times New Roman" w:eastAsia="Times New Roman" w:hAnsi="Times New Roman"/>
+          <w:sz w:val="24"/>
+          <w:szCs w:val="24"/>
+        </w:rPr>
+      </w:pPr>
+      <w:r>
+        <w:rPr>
+          <w:rtl w:val="0"/>
+        </w:rPr>
+      </w:r>
+    </w:p>
+    <w:p>
+      <w:pPr>
+        <w:numPr>
+          <w:ilvl w:val="0"/>
+          <w:numId w:val="7"/>
+        </w:numPr>
+        <w:spacing w:line="240" w:lineRule="auto"/>
+        <w:ind w:left="992.1259842519685" w:firstLine="270"/>
+        <w:jc w:val="both"/>
+        <w:rPr>
+          <w:rFonts w:ascii="Times New Roman" w:cs="Times New Roman" w:eastAsia="Times New Roman" w:hAnsi="Times New Roman"/>
+          <w:sz w:val="24"/>
+          <w:szCs w:val="24"/>
+          <w:u w:val="none"/>
+        </w:rPr>
+      </w:pPr>
+      <w:r>
+        <w:rPr>
+          <w:rFonts w:ascii="Times New Roman" w:cs="Times New Roman" w:eastAsia="Times New Roman" w:hAnsi="Times New Roman"/>
+          <w:sz w:val="24"/>
+          <w:szCs w:val="24"/>
+          <w:rtl w:val="0"/>
+        </w:rPr>
+        <w:t xml:space="preserve"> Verificar a resposta do sistema quando estiver carregado com 10 estudantes com logon efetuado.</w:t>
+      </w:r>
+    </w:p>
+    <w:p>
+      <w:pPr>
+        <w:numPr>
+          <w:ilvl w:val="0"/>
+          <w:numId w:val="7"/>
+        </w:numPr>
+        <w:spacing w:line="240" w:lineRule="auto"/>
         <w:ind w:left="992.1259842519685" w:firstLine="270"/>
         <w:jc w:val="both"/>
         <w:rPr>
@@ -1741,7 +1715,7 @@
       <w:pPr>
         <w:numPr>
           <w:ilvl w:val="0"/>
-          <w:numId w:val="3"/>
+          <w:numId w:val="4"/>
         </w:numPr>
         <w:spacing w:after="200" w:before="200" w:line="240" w:lineRule="auto"/>
         <w:ind w:left="720" w:hanging="360"/>
@@ -1768,7 +1742,7 @@
       <w:pPr>
         <w:numPr>
           <w:ilvl w:val="0"/>
-          <w:numId w:val="7"/>
+          <w:numId w:val="8"/>
         </w:numPr>
         <w:spacing w:after="200" w:before="200" w:line="240" w:lineRule="auto"/>
         <w:ind w:left="720" w:firstLine="413.8582677165351"/>
@@ -3174,15 +3148,2108 @@
           <w:szCs w:val="24"/>
           <w:rtl w:val="0"/>
         </w:rPr>
-        <w:t xml:space="preserve">PROCEDIMENTO DE CONTROLE:</w:t>
+        <w:t xml:space="preserve">RESULTADO DOS TESTES:</w:t>
+      </w:r>
+    </w:p>
+    <w:p>
+      <w:pPr>
+        <w:numPr>
+          <w:ilvl w:val="0"/>
+          <w:numId w:val="3"/>
+        </w:numPr>
+        <w:spacing w:after="240" w:before="240" w:line="360" w:lineRule="auto"/>
+        <w:ind w:left="720" w:hanging="360"/>
+        <w:jc w:val="both"/>
+        <w:rPr>
+          <w:rFonts w:ascii="Times New Roman" w:cs="Times New Roman" w:eastAsia="Times New Roman" w:hAnsi="Times New Roman"/>
+          <w:b w:val="1"/>
+          <w:sz w:val="24"/>
+          <w:szCs w:val="24"/>
+          <w:u w:val="none"/>
+        </w:rPr>
+      </w:pPr>
+      <w:r>
+        <w:rPr>
+          <w:rFonts w:ascii="Times New Roman" w:cs="Times New Roman" w:eastAsia="Times New Roman" w:hAnsi="Times New Roman"/>
+          <w:b w:val="1"/>
+          <w:sz w:val="24"/>
+          <w:szCs w:val="24"/>
+          <w:rtl w:val="0"/>
+        </w:rPr>
+        <w:t xml:space="preserve">TESTE</w:t>
       </w:r>
     </w:p>
     <w:tbl>
       <w:tblPr>
         <w:tblStyle w:val="Table2"/>
-        <w:tblW w:w="9960.0" w:type="dxa"/>
+        <w:tblW w:w="9029.0" w:type="dxa"/>
         <w:jc w:val="left"/>
-        <w:tblInd w:w="-140.0" w:type="dxa"/>
+        <w:tblInd w:w="100.0" w:type="pct"/>
+        <w:tblBorders>
+          <w:top w:color="000000" w:space="0" w:sz="8" w:val="single"/>
+          <w:left w:color="000000" w:space="0" w:sz="8" w:val="single"/>
+          <w:bottom w:color="000000" w:space="0" w:sz="8" w:val="single"/>
+          <w:right w:color="000000" w:space="0" w:sz="8" w:val="single"/>
+          <w:insideH w:color="000000" w:space="0" w:sz="8" w:val="single"/>
+          <w:insideV w:color="000000" w:space="0" w:sz="8" w:val="single"/>
+        </w:tblBorders>
+        <w:tblLayout w:type="fixed"/>
+        <w:tblLook w:val="0600"/>
+      </w:tblPr>
+      <w:tblGrid>
+        <w:gridCol w:w="2257.25"/>
+        <w:gridCol w:w="2257.25"/>
+        <w:gridCol w:w="2257.25"/>
+        <w:gridCol w:w="2257.25"/>
+        <w:tblGridChange w:id="0">
+          <w:tblGrid>
+            <w:gridCol w:w="2257.25"/>
+            <w:gridCol w:w="2257.25"/>
+            <w:gridCol w:w="2257.25"/>
+            <w:gridCol w:w="2257.25"/>
+          </w:tblGrid>
+        </w:tblGridChange>
+      </w:tblGrid>
+      <w:tr>
+        <w:tc>
+          <w:tcPr>
+            <w:shd w:fill="auto" w:val="clear"/>
+            <w:tcMar>
+              <w:top w:w="100.0" w:type="dxa"/>
+              <w:left w:w="100.0" w:type="dxa"/>
+              <w:bottom w:w="100.0" w:type="dxa"/>
+              <w:right w:w="100.0" w:type="dxa"/>
+            </w:tcMar>
+            <w:vAlign w:val="top"/>
+          </w:tcPr>
+          <w:p>
+            <w:pPr>
+              <w:keepNext w:val="0"/>
+              <w:keepLines w:val="0"/>
+              <w:widowControl w:val="0"/>
+              <w:pBdr>
+                <w:top w:space="0" w:sz="0" w:val="nil"/>
+                <w:left w:space="0" w:sz="0" w:val="nil"/>
+                <w:bottom w:space="0" w:sz="0" w:val="nil"/>
+                <w:right w:space="0" w:sz="0" w:val="nil"/>
+                <w:between w:space="0" w:sz="0" w:val="nil"/>
+              </w:pBdr>
+              <w:shd w:fill="auto" w:val="clear"/>
+              <w:spacing w:after="0" w:before="0" w:line="240" w:lineRule="auto"/>
+              <w:ind w:left="0" w:right="0" w:firstLine="0"/>
+              <w:jc w:val="left"/>
+              <w:rPr>
+                <w:rFonts w:ascii="Times New Roman" w:cs="Times New Roman" w:eastAsia="Times New Roman" w:hAnsi="Times New Roman"/>
+                <w:b w:val="1"/>
+                <w:sz w:val="24"/>
+                <w:szCs w:val="24"/>
+              </w:rPr>
+            </w:pPr>
+            <w:r>
+              <w:rPr>
+                <w:rFonts w:ascii="Times New Roman" w:cs="Times New Roman" w:eastAsia="Times New Roman" w:hAnsi="Times New Roman"/>
+                <w:b w:val="1"/>
+                <w:sz w:val="24"/>
+                <w:szCs w:val="24"/>
+                <w:rtl w:val="0"/>
+              </w:rPr>
+              <w:t xml:space="preserve">Tela</w:t>
+            </w:r>
+          </w:p>
+        </w:tc>
+        <w:tc>
+          <w:tcPr>
+            <w:shd w:fill="auto" w:val="clear"/>
+            <w:tcMar>
+              <w:top w:w="100.0" w:type="dxa"/>
+              <w:left w:w="100.0" w:type="dxa"/>
+              <w:bottom w:w="100.0" w:type="dxa"/>
+              <w:right w:w="100.0" w:type="dxa"/>
+            </w:tcMar>
+            <w:vAlign w:val="top"/>
+          </w:tcPr>
+          <w:p>
+            <w:pPr>
+              <w:keepNext w:val="0"/>
+              <w:keepLines w:val="0"/>
+              <w:widowControl w:val="0"/>
+              <w:pBdr>
+                <w:top w:space="0" w:sz="0" w:val="nil"/>
+                <w:left w:space="0" w:sz="0" w:val="nil"/>
+                <w:bottom w:space="0" w:sz="0" w:val="nil"/>
+                <w:right w:space="0" w:sz="0" w:val="nil"/>
+                <w:between w:space="0" w:sz="0" w:val="nil"/>
+              </w:pBdr>
+              <w:shd w:fill="auto" w:val="clear"/>
+              <w:spacing w:after="0" w:before="0" w:line="240" w:lineRule="auto"/>
+              <w:ind w:left="0" w:right="0" w:firstLine="0"/>
+              <w:jc w:val="left"/>
+              <w:rPr>
+                <w:rFonts w:ascii="Times New Roman" w:cs="Times New Roman" w:eastAsia="Times New Roman" w:hAnsi="Times New Roman"/>
+                <w:b w:val="1"/>
+                <w:sz w:val="24"/>
+                <w:szCs w:val="24"/>
+              </w:rPr>
+            </w:pPr>
+            <w:r>
+              <w:rPr>
+                <w:rFonts w:ascii="Times New Roman" w:cs="Times New Roman" w:eastAsia="Times New Roman" w:hAnsi="Times New Roman"/>
+                <w:b w:val="1"/>
+                <w:sz w:val="24"/>
+                <w:szCs w:val="24"/>
+                <w:rtl w:val="0"/>
+              </w:rPr>
+              <w:t xml:space="preserve">Unit</w:t>
+            </w:r>
+          </w:p>
+        </w:tc>
+        <w:tc>
+          <w:tcPr>
+            <w:shd w:fill="auto" w:val="clear"/>
+            <w:tcMar>
+              <w:top w:w="100.0" w:type="dxa"/>
+              <w:left w:w="100.0" w:type="dxa"/>
+              <w:bottom w:w="100.0" w:type="dxa"/>
+              <w:right w:w="100.0" w:type="dxa"/>
+            </w:tcMar>
+            <w:vAlign w:val="top"/>
+          </w:tcPr>
+          <w:p>
+            <w:pPr>
+              <w:keepNext w:val="0"/>
+              <w:keepLines w:val="0"/>
+              <w:widowControl w:val="0"/>
+              <w:pBdr>
+                <w:top w:space="0" w:sz="0" w:val="nil"/>
+                <w:left w:space="0" w:sz="0" w:val="nil"/>
+                <w:bottom w:space="0" w:sz="0" w:val="nil"/>
+                <w:right w:space="0" w:sz="0" w:val="nil"/>
+                <w:between w:space="0" w:sz="0" w:val="nil"/>
+              </w:pBdr>
+              <w:shd w:fill="auto" w:val="clear"/>
+              <w:spacing w:after="0" w:before="0" w:line="240" w:lineRule="auto"/>
+              <w:ind w:left="0" w:right="0" w:firstLine="0"/>
+              <w:jc w:val="left"/>
+              <w:rPr>
+                <w:rFonts w:ascii="Times New Roman" w:cs="Times New Roman" w:eastAsia="Times New Roman" w:hAnsi="Times New Roman"/>
+                <w:b w:val="1"/>
+                <w:sz w:val="24"/>
+                <w:szCs w:val="24"/>
+              </w:rPr>
+            </w:pPr>
+            <w:r>
+              <w:rPr>
+                <w:rFonts w:ascii="Times New Roman" w:cs="Times New Roman" w:eastAsia="Times New Roman" w:hAnsi="Times New Roman"/>
+                <w:b w:val="1"/>
+                <w:color w:val="292929"/>
+                <w:sz w:val="24"/>
+                <w:szCs w:val="24"/>
+                <w:highlight w:val="white"/>
+                <w:rtl w:val="0"/>
+              </w:rPr>
+              <w:t xml:space="preserve">Widget </w:t>
+            </w:r>
+            <w:r>
+              <w:rPr>
+                <w:rtl w:val="0"/>
+              </w:rPr>
+            </w:r>
+          </w:p>
+        </w:tc>
+        <w:tc>
+          <w:tcPr>
+            <w:shd w:fill="auto" w:val="clear"/>
+            <w:tcMar>
+              <w:top w:w="100.0" w:type="dxa"/>
+              <w:left w:w="100.0" w:type="dxa"/>
+              <w:bottom w:w="100.0" w:type="dxa"/>
+              <w:right w:w="100.0" w:type="dxa"/>
+            </w:tcMar>
+            <w:vAlign w:val="top"/>
+          </w:tcPr>
+          <w:p>
+            <w:pPr>
+              <w:keepNext w:val="0"/>
+              <w:keepLines w:val="0"/>
+              <w:widowControl w:val="0"/>
+              <w:pBdr>
+                <w:top w:space="0" w:sz="0" w:val="nil"/>
+                <w:left w:space="0" w:sz="0" w:val="nil"/>
+                <w:bottom w:space="0" w:sz="0" w:val="nil"/>
+                <w:right w:space="0" w:sz="0" w:val="nil"/>
+                <w:between w:space="0" w:sz="0" w:val="nil"/>
+              </w:pBdr>
+              <w:shd w:fill="auto" w:val="clear"/>
+              <w:spacing w:after="0" w:before="0" w:line="240" w:lineRule="auto"/>
+              <w:ind w:left="0" w:right="0" w:firstLine="0"/>
+              <w:jc w:val="left"/>
+              <w:rPr>
+                <w:rFonts w:ascii="Times New Roman" w:cs="Times New Roman" w:eastAsia="Times New Roman" w:hAnsi="Times New Roman"/>
+                <w:b w:val="1"/>
+                <w:sz w:val="24"/>
+                <w:szCs w:val="24"/>
+              </w:rPr>
+            </w:pPr>
+            <w:r>
+              <w:rPr>
+                <w:rFonts w:ascii="Times New Roman" w:cs="Times New Roman" w:eastAsia="Times New Roman" w:hAnsi="Times New Roman"/>
+                <w:b w:val="1"/>
+                <w:sz w:val="24"/>
+                <w:szCs w:val="24"/>
+                <w:rtl w:val="0"/>
+              </w:rPr>
+              <w:t xml:space="preserve">Integração</w:t>
+            </w:r>
+          </w:p>
+        </w:tc>
+      </w:tr>
+      <w:tr>
+        <w:tc>
+          <w:tcPr>
+            <w:shd w:fill="auto" w:val="clear"/>
+            <w:tcMar>
+              <w:top w:w="100.0" w:type="dxa"/>
+              <w:left w:w="100.0" w:type="dxa"/>
+              <w:bottom w:w="100.0" w:type="dxa"/>
+              <w:right w:w="100.0" w:type="dxa"/>
+            </w:tcMar>
+            <w:vAlign w:val="top"/>
+          </w:tcPr>
+          <w:p>
+            <w:pPr>
+              <w:keepNext w:val="0"/>
+              <w:keepLines w:val="0"/>
+              <w:widowControl w:val="0"/>
+              <w:pBdr>
+                <w:top w:space="0" w:sz="0" w:val="nil"/>
+                <w:left w:space="0" w:sz="0" w:val="nil"/>
+                <w:bottom w:space="0" w:sz="0" w:val="nil"/>
+                <w:right w:space="0" w:sz="0" w:val="nil"/>
+                <w:between w:space="0" w:sz="0" w:val="nil"/>
+              </w:pBdr>
+              <w:shd w:fill="auto" w:val="clear"/>
+              <w:spacing w:after="0" w:before="0" w:line="240" w:lineRule="auto"/>
+              <w:ind w:left="0" w:right="0" w:firstLine="0"/>
+              <w:jc w:val="left"/>
+              <w:rPr>
+                <w:rFonts w:ascii="Times New Roman" w:cs="Times New Roman" w:eastAsia="Times New Roman" w:hAnsi="Times New Roman"/>
+                <w:b w:val="1"/>
+                <w:sz w:val="24"/>
+                <w:szCs w:val="24"/>
+              </w:rPr>
+            </w:pPr>
+            <w:r>
+              <w:rPr>
+                <w:rFonts w:ascii="Times New Roman" w:cs="Times New Roman" w:eastAsia="Times New Roman" w:hAnsi="Times New Roman"/>
+                <w:b w:val="1"/>
+                <w:sz w:val="24"/>
+                <w:szCs w:val="24"/>
+                <w:rtl w:val="0"/>
+              </w:rPr>
+              <w:t xml:space="preserve">Login do usuário </w:t>
+            </w:r>
+          </w:p>
+        </w:tc>
+        <w:tc>
+          <w:tcPr>
+            <w:shd w:fill="auto" w:val="clear"/>
+            <w:tcMar>
+              <w:top w:w="100.0" w:type="dxa"/>
+              <w:left w:w="100.0" w:type="dxa"/>
+              <w:bottom w:w="100.0" w:type="dxa"/>
+              <w:right w:w="100.0" w:type="dxa"/>
+            </w:tcMar>
+            <w:vAlign w:val="top"/>
+          </w:tcPr>
+          <w:p>
+            <w:pPr>
+              <w:keepNext w:val="0"/>
+              <w:keepLines w:val="0"/>
+              <w:widowControl w:val="0"/>
+              <w:pBdr>
+                <w:top w:space="0" w:sz="0" w:val="nil"/>
+                <w:left w:space="0" w:sz="0" w:val="nil"/>
+                <w:bottom w:space="0" w:sz="0" w:val="nil"/>
+                <w:right w:space="0" w:sz="0" w:val="nil"/>
+                <w:between w:space="0" w:sz="0" w:val="nil"/>
+              </w:pBdr>
+              <w:shd w:fill="auto" w:val="clear"/>
+              <w:spacing w:after="0" w:before="0" w:line="240" w:lineRule="auto"/>
+              <w:ind w:left="0" w:right="0" w:firstLine="0"/>
+              <w:jc w:val="left"/>
+              <w:rPr>
+                <w:rFonts w:ascii="Times New Roman" w:cs="Times New Roman" w:eastAsia="Times New Roman" w:hAnsi="Times New Roman"/>
+                <w:b w:val="1"/>
+                <w:sz w:val="24"/>
+                <w:szCs w:val="24"/>
+              </w:rPr>
+            </w:pPr>
+            <w:r>
+              <w:rPr>
+                <w:rFonts w:ascii="Times New Roman" w:cs="Times New Roman" w:eastAsia="Times New Roman" w:hAnsi="Times New Roman"/>
+                <w:b w:val="1"/>
+                <w:sz w:val="24"/>
+                <w:szCs w:val="24"/>
+                <w:rtl w:val="0"/>
+              </w:rPr>
+              <w:t xml:space="preserve">x</w:t>
+            </w:r>
+          </w:p>
+        </w:tc>
+        <w:tc>
+          <w:tcPr>
+            <w:shd w:fill="auto" w:val="clear"/>
+            <w:tcMar>
+              <w:top w:w="100.0" w:type="dxa"/>
+              <w:left w:w="100.0" w:type="dxa"/>
+              <w:bottom w:w="100.0" w:type="dxa"/>
+              <w:right w:w="100.0" w:type="dxa"/>
+            </w:tcMar>
+            <w:vAlign w:val="top"/>
+          </w:tcPr>
+          <w:p>
+            <w:pPr>
+              <w:keepNext w:val="0"/>
+              <w:keepLines w:val="0"/>
+              <w:widowControl w:val="0"/>
+              <w:pBdr>
+                <w:top w:space="0" w:sz="0" w:val="nil"/>
+                <w:left w:space="0" w:sz="0" w:val="nil"/>
+                <w:bottom w:space="0" w:sz="0" w:val="nil"/>
+                <w:right w:space="0" w:sz="0" w:val="nil"/>
+                <w:between w:space="0" w:sz="0" w:val="nil"/>
+              </w:pBdr>
+              <w:shd w:fill="auto" w:val="clear"/>
+              <w:spacing w:after="0" w:before="0" w:line="240" w:lineRule="auto"/>
+              <w:ind w:left="0" w:right="0" w:firstLine="0"/>
+              <w:jc w:val="left"/>
+              <w:rPr>
+                <w:rFonts w:ascii="Times New Roman" w:cs="Times New Roman" w:eastAsia="Times New Roman" w:hAnsi="Times New Roman"/>
+                <w:b w:val="1"/>
+                <w:sz w:val="24"/>
+                <w:szCs w:val="24"/>
+              </w:rPr>
+            </w:pPr>
+            <w:r>
+              <w:rPr>
+                <w:rFonts w:ascii="Times New Roman" w:cs="Times New Roman" w:eastAsia="Times New Roman" w:hAnsi="Times New Roman"/>
+                <w:b w:val="1"/>
+                <w:sz w:val="24"/>
+                <w:szCs w:val="24"/>
+                <w:rtl w:val="0"/>
+              </w:rPr>
+              <w:t xml:space="preserve">erro</w:t>
+            </w:r>
+          </w:p>
+        </w:tc>
+        <w:tc>
+          <w:tcPr>
+            <w:shd w:fill="auto" w:val="clear"/>
+            <w:tcMar>
+              <w:top w:w="100.0" w:type="dxa"/>
+              <w:left w:w="100.0" w:type="dxa"/>
+              <w:bottom w:w="100.0" w:type="dxa"/>
+              <w:right w:w="100.0" w:type="dxa"/>
+            </w:tcMar>
+            <w:vAlign w:val="top"/>
+          </w:tcPr>
+          <w:p>
+            <w:pPr>
+              <w:keepNext w:val="0"/>
+              <w:keepLines w:val="0"/>
+              <w:widowControl w:val="0"/>
+              <w:pBdr>
+                <w:top w:space="0" w:sz="0" w:val="nil"/>
+                <w:left w:space="0" w:sz="0" w:val="nil"/>
+                <w:bottom w:space="0" w:sz="0" w:val="nil"/>
+                <w:right w:space="0" w:sz="0" w:val="nil"/>
+                <w:between w:space="0" w:sz="0" w:val="nil"/>
+              </w:pBdr>
+              <w:shd w:fill="auto" w:val="clear"/>
+              <w:spacing w:after="0" w:before="0" w:line="240" w:lineRule="auto"/>
+              <w:ind w:left="0" w:right="0" w:firstLine="0"/>
+              <w:jc w:val="left"/>
+              <w:rPr>
+                <w:rFonts w:ascii="Times New Roman" w:cs="Times New Roman" w:eastAsia="Times New Roman" w:hAnsi="Times New Roman"/>
+                <w:b w:val="1"/>
+                <w:sz w:val="24"/>
+                <w:szCs w:val="24"/>
+              </w:rPr>
+            </w:pPr>
+            <w:r>
+              <w:rPr>
+                <w:rFonts w:ascii="Times New Roman" w:cs="Times New Roman" w:eastAsia="Times New Roman" w:hAnsi="Times New Roman"/>
+                <w:b w:val="1"/>
+                <w:sz w:val="24"/>
+                <w:szCs w:val="24"/>
+                <w:rtl w:val="0"/>
+              </w:rPr>
+              <w:t xml:space="preserve">x</w:t>
+            </w:r>
+          </w:p>
+        </w:tc>
+      </w:tr>
+      <w:tr>
+        <w:tc>
+          <w:tcPr>
+            <w:shd w:fill="auto" w:val="clear"/>
+            <w:tcMar>
+              <w:top w:w="100.0" w:type="dxa"/>
+              <w:left w:w="100.0" w:type="dxa"/>
+              <w:bottom w:w="100.0" w:type="dxa"/>
+              <w:right w:w="100.0" w:type="dxa"/>
+            </w:tcMar>
+            <w:vAlign w:val="top"/>
+          </w:tcPr>
+          <w:p>
+            <w:pPr>
+              <w:keepNext w:val="0"/>
+              <w:keepLines w:val="0"/>
+              <w:widowControl w:val="0"/>
+              <w:pBdr>
+                <w:top w:space="0" w:sz="0" w:val="nil"/>
+                <w:left w:space="0" w:sz="0" w:val="nil"/>
+                <w:bottom w:space="0" w:sz="0" w:val="nil"/>
+                <w:right w:space="0" w:sz="0" w:val="nil"/>
+                <w:between w:space="0" w:sz="0" w:val="nil"/>
+              </w:pBdr>
+              <w:shd w:fill="auto" w:val="clear"/>
+              <w:spacing w:after="0" w:before="0" w:line="240" w:lineRule="auto"/>
+              <w:ind w:left="0" w:right="0" w:firstLine="0"/>
+              <w:jc w:val="left"/>
+              <w:rPr>
+                <w:rFonts w:ascii="Times New Roman" w:cs="Times New Roman" w:eastAsia="Times New Roman" w:hAnsi="Times New Roman"/>
+                <w:b w:val="1"/>
+                <w:sz w:val="24"/>
+                <w:szCs w:val="24"/>
+              </w:rPr>
+            </w:pPr>
+            <w:r>
+              <w:rPr>
+                <w:rFonts w:ascii="Times New Roman" w:cs="Times New Roman" w:eastAsia="Times New Roman" w:hAnsi="Times New Roman"/>
+                <w:b w:val="1"/>
+                <w:sz w:val="24"/>
+                <w:szCs w:val="24"/>
+                <w:rtl w:val="0"/>
+              </w:rPr>
+              <w:t xml:space="preserve">Cadastro de Usuário</w:t>
+            </w:r>
+          </w:p>
+        </w:tc>
+        <w:tc>
+          <w:tcPr>
+            <w:shd w:fill="auto" w:val="clear"/>
+            <w:tcMar>
+              <w:top w:w="100.0" w:type="dxa"/>
+              <w:left w:w="100.0" w:type="dxa"/>
+              <w:bottom w:w="100.0" w:type="dxa"/>
+              <w:right w:w="100.0" w:type="dxa"/>
+            </w:tcMar>
+            <w:vAlign w:val="top"/>
+          </w:tcPr>
+          <w:p>
+            <w:pPr>
+              <w:keepNext w:val="0"/>
+              <w:keepLines w:val="0"/>
+              <w:widowControl w:val="0"/>
+              <w:pBdr>
+                <w:top w:space="0" w:sz="0" w:val="nil"/>
+                <w:left w:space="0" w:sz="0" w:val="nil"/>
+                <w:bottom w:space="0" w:sz="0" w:val="nil"/>
+                <w:right w:space="0" w:sz="0" w:val="nil"/>
+                <w:between w:space="0" w:sz="0" w:val="nil"/>
+              </w:pBdr>
+              <w:shd w:fill="auto" w:val="clear"/>
+              <w:spacing w:after="0" w:before="0" w:line="240" w:lineRule="auto"/>
+              <w:ind w:left="0" w:right="0" w:firstLine="0"/>
+              <w:jc w:val="left"/>
+              <w:rPr>
+                <w:rFonts w:ascii="Times New Roman" w:cs="Times New Roman" w:eastAsia="Times New Roman" w:hAnsi="Times New Roman"/>
+                <w:b w:val="1"/>
+                <w:sz w:val="24"/>
+                <w:szCs w:val="24"/>
+              </w:rPr>
+            </w:pPr>
+            <w:r>
+              <w:rPr>
+                <w:rFonts w:ascii="Times New Roman" w:cs="Times New Roman" w:eastAsia="Times New Roman" w:hAnsi="Times New Roman"/>
+                <w:b w:val="1"/>
+                <w:sz w:val="24"/>
+                <w:szCs w:val="24"/>
+                <w:rtl w:val="0"/>
+              </w:rPr>
+              <w:t xml:space="preserve">x</w:t>
+            </w:r>
+          </w:p>
+        </w:tc>
+        <w:tc>
+          <w:tcPr>
+            <w:shd w:fill="auto" w:val="clear"/>
+            <w:tcMar>
+              <w:top w:w="100.0" w:type="dxa"/>
+              <w:left w:w="100.0" w:type="dxa"/>
+              <w:bottom w:w="100.0" w:type="dxa"/>
+              <w:right w:w="100.0" w:type="dxa"/>
+            </w:tcMar>
+            <w:vAlign w:val="top"/>
+          </w:tcPr>
+          <w:p>
+            <w:pPr>
+              <w:keepNext w:val="0"/>
+              <w:keepLines w:val="0"/>
+              <w:widowControl w:val="0"/>
+              <w:pBdr>
+                <w:top w:space="0" w:sz="0" w:val="nil"/>
+                <w:left w:space="0" w:sz="0" w:val="nil"/>
+                <w:bottom w:space="0" w:sz="0" w:val="nil"/>
+                <w:right w:space="0" w:sz="0" w:val="nil"/>
+                <w:between w:space="0" w:sz="0" w:val="nil"/>
+              </w:pBdr>
+              <w:shd w:fill="auto" w:val="clear"/>
+              <w:spacing w:after="0" w:before="0" w:line="240" w:lineRule="auto"/>
+              <w:ind w:left="0" w:right="0" w:firstLine="0"/>
+              <w:jc w:val="left"/>
+              <w:rPr>
+                <w:rFonts w:ascii="Times New Roman" w:cs="Times New Roman" w:eastAsia="Times New Roman" w:hAnsi="Times New Roman"/>
+                <w:b w:val="1"/>
+                <w:sz w:val="24"/>
+                <w:szCs w:val="24"/>
+              </w:rPr>
+            </w:pPr>
+            <w:r>
+              <w:rPr>
+                <w:rFonts w:ascii="Times New Roman" w:cs="Times New Roman" w:eastAsia="Times New Roman" w:hAnsi="Times New Roman"/>
+                <w:b w:val="1"/>
+                <w:sz w:val="24"/>
+                <w:szCs w:val="24"/>
+                <w:rtl w:val="0"/>
+              </w:rPr>
+              <w:t xml:space="preserve">erro</w:t>
+            </w:r>
+          </w:p>
+        </w:tc>
+        <w:tc>
+          <w:tcPr>
+            <w:shd w:fill="auto" w:val="clear"/>
+            <w:tcMar>
+              <w:top w:w="100.0" w:type="dxa"/>
+              <w:left w:w="100.0" w:type="dxa"/>
+              <w:bottom w:w="100.0" w:type="dxa"/>
+              <w:right w:w="100.0" w:type="dxa"/>
+            </w:tcMar>
+            <w:vAlign w:val="top"/>
+          </w:tcPr>
+          <w:p>
+            <w:pPr>
+              <w:keepNext w:val="0"/>
+              <w:keepLines w:val="0"/>
+              <w:widowControl w:val="0"/>
+              <w:pBdr>
+                <w:top w:space="0" w:sz="0" w:val="nil"/>
+                <w:left w:space="0" w:sz="0" w:val="nil"/>
+                <w:bottom w:space="0" w:sz="0" w:val="nil"/>
+                <w:right w:space="0" w:sz="0" w:val="nil"/>
+                <w:between w:space="0" w:sz="0" w:val="nil"/>
+              </w:pBdr>
+              <w:shd w:fill="auto" w:val="clear"/>
+              <w:spacing w:after="0" w:before="0" w:line="240" w:lineRule="auto"/>
+              <w:ind w:left="0" w:right="0" w:firstLine="0"/>
+              <w:jc w:val="left"/>
+              <w:rPr>
+                <w:rFonts w:ascii="Times New Roman" w:cs="Times New Roman" w:eastAsia="Times New Roman" w:hAnsi="Times New Roman"/>
+                <w:b w:val="1"/>
+                <w:sz w:val="24"/>
+                <w:szCs w:val="24"/>
+              </w:rPr>
+            </w:pPr>
+            <w:r>
+              <w:rPr>
+                <w:rFonts w:ascii="Times New Roman" w:cs="Times New Roman" w:eastAsia="Times New Roman" w:hAnsi="Times New Roman"/>
+                <w:b w:val="1"/>
+                <w:sz w:val="24"/>
+                <w:szCs w:val="24"/>
+                <w:rtl w:val="0"/>
+              </w:rPr>
+              <w:t xml:space="preserve">erro</w:t>
+            </w:r>
+          </w:p>
+        </w:tc>
+      </w:tr>
+      <w:tr>
+        <w:tc>
+          <w:tcPr>
+            <w:shd w:fill="auto" w:val="clear"/>
+            <w:tcMar>
+              <w:top w:w="100.0" w:type="dxa"/>
+              <w:left w:w="100.0" w:type="dxa"/>
+              <w:bottom w:w="100.0" w:type="dxa"/>
+              <w:right w:w="100.0" w:type="dxa"/>
+            </w:tcMar>
+            <w:vAlign w:val="top"/>
+          </w:tcPr>
+          <w:p>
+            <w:pPr>
+              <w:keepNext w:val="0"/>
+              <w:keepLines w:val="0"/>
+              <w:widowControl w:val="0"/>
+              <w:pBdr>
+                <w:top w:space="0" w:sz="0" w:val="nil"/>
+                <w:left w:space="0" w:sz="0" w:val="nil"/>
+                <w:bottom w:space="0" w:sz="0" w:val="nil"/>
+                <w:right w:space="0" w:sz="0" w:val="nil"/>
+                <w:between w:space="0" w:sz="0" w:val="nil"/>
+              </w:pBdr>
+              <w:shd w:fill="auto" w:val="clear"/>
+              <w:spacing w:after="0" w:before="0" w:line="240" w:lineRule="auto"/>
+              <w:ind w:left="0" w:right="0" w:firstLine="0"/>
+              <w:jc w:val="left"/>
+              <w:rPr>
+                <w:rFonts w:ascii="Times New Roman" w:cs="Times New Roman" w:eastAsia="Times New Roman" w:hAnsi="Times New Roman"/>
+                <w:b w:val="1"/>
+                <w:sz w:val="24"/>
+                <w:szCs w:val="24"/>
+              </w:rPr>
+            </w:pPr>
+            <w:r>
+              <w:rPr>
+                <w:rFonts w:ascii="Times New Roman" w:cs="Times New Roman" w:eastAsia="Times New Roman" w:hAnsi="Times New Roman"/>
+                <w:b w:val="1"/>
+                <w:sz w:val="24"/>
+                <w:szCs w:val="24"/>
+                <w:rtl w:val="0"/>
+              </w:rPr>
+              <w:t xml:space="preserve">Cadastro de projeto</w:t>
+            </w:r>
+          </w:p>
+        </w:tc>
+        <w:tc>
+          <w:tcPr>
+            <w:shd w:fill="auto" w:val="clear"/>
+            <w:tcMar>
+              <w:top w:w="100.0" w:type="dxa"/>
+              <w:left w:w="100.0" w:type="dxa"/>
+              <w:bottom w:w="100.0" w:type="dxa"/>
+              <w:right w:w="100.0" w:type="dxa"/>
+            </w:tcMar>
+            <w:vAlign w:val="top"/>
+          </w:tcPr>
+          <w:p>
+            <w:pPr>
+              <w:keepNext w:val="0"/>
+              <w:keepLines w:val="0"/>
+              <w:widowControl w:val="0"/>
+              <w:pBdr>
+                <w:top w:space="0" w:sz="0" w:val="nil"/>
+                <w:left w:space="0" w:sz="0" w:val="nil"/>
+                <w:bottom w:space="0" w:sz="0" w:val="nil"/>
+                <w:right w:space="0" w:sz="0" w:val="nil"/>
+                <w:between w:space="0" w:sz="0" w:val="nil"/>
+              </w:pBdr>
+              <w:shd w:fill="auto" w:val="clear"/>
+              <w:spacing w:after="0" w:before="0" w:line="240" w:lineRule="auto"/>
+              <w:ind w:left="0" w:right="0" w:firstLine="0"/>
+              <w:jc w:val="left"/>
+              <w:rPr>
+                <w:rFonts w:ascii="Times New Roman" w:cs="Times New Roman" w:eastAsia="Times New Roman" w:hAnsi="Times New Roman"/>
+                <w:b w:val="1"/>
+                <w:sz w:val="24"/>
+                <w:szCs w:val="24"/>
+              </w:rPr>
+            </w:pPr>
+            <w:r>
+              <w:rPr>
+                <w:rFonts w:ascii="Times New Roman" w:cs="Times New Roman" w:eastAsia="Times New Roman" w:hAnsi="Times New Roman"/>
+                <w:b w:val="1"/>
+                <w:sz w:val="24"/>
+                <w:szCs w:val="24"/>
+                <w:rtl w:val="0"/>
+              </w:rPr>
+              <w:t xml:space="preserve">x</w:t>
+            </w:r>
+          </w:p>
+        </w:tc>
+        <w:tc>
+          <w:tcPr>
+            <w:shd w:fill="auto" w:val="clear"/>
+            <w:tcMar>
+              <w:top w:w="100.0" w:type="dxa"/>
+              <w:left w:w="100.0" w:type="dxa"/>
+              <w:bottom w:w="100.0" w:type="dxa"/>
+              <w:right w:w="100.0" w:type="dxa"/>
+            </w:tcMar>
+            <w:vAlign w:val="top"/>
+          </w:tcPr>
+          <w:p>
+            <w:pPr>
+              <w:keepNext w:val="0"/>
+              <w:keepLines w:val="0"/>
+              <w:widowControl w:val="0"/>
+              <w:pBdr>
+                <w:top w:space="0" w:sz="0" w:val="nil"/>
+                <w:left w:space="0" w:sz="0" w:val="nil"/>
+                <w:bottom w:space="0" w:sz="0" w:val="nil"/>
+                <w:right w:space="0" w:sz="0" w:val="nil"/>
+                <w:between w:space="0" w:sz="0" w:val="nil"/>
+              </w:pBdr>
+              <w:shd w:fill="auto" w:val="clear"/>
+              <w:spacing w:after="0" w:before="0" w:line="240" w:lineRule="auto"/>
+              <w:ind w:left="0" w:right="0" w:firstLine="0"/>
+              <w:jc w:val="left"/>
+              <w:rPr>
+                <w:rFonts w:ascii="Times New Roman" w:cs="Times New Roman" w:eastAsia="Times New Roman" w:hAnsi="Times New Roman"/>
+                <w:b w:val="1"/>
+                <w:sz w:val="24"/>
+                <w:szCs w:val="24"/>
+              </w:rPr>
+            </w:pPr>
+            <w:r>
+              <w:rPr>
+                <w:rFonts w:ascii="Times New Roman" w:cs="Times New Roman" w:eastAsia="Times New Roman" w:hAnsi="Times New Roman"/>
+                <w:b w:val="1"/>
+                <w:sz w:val="24"/>
+                <w:szCs w:val="24"/>
+                <w:rtl w:val="0"/>
+              </w:rPr>
+              <w:t xml:space="preserve">erro</w:t>
+            </w:r>
+          </w:p>
+        </w:tc>
+        <w:tc>
+          <w:tcPr>
+            <w:shd w:fill="auto" w:val="clear"/>
+            <w:tcMar>
+              <w:top w:w="100.0" w:type="dxa"/>
+              <w:left w:w="100.0" w:type="dxa"/>
+              <w:bottom w:w="100.0" w:type="dxa"/>
+              <w:right w:w="100.0" w:type="dxa"/>
+            </w:tcMar>
+            <w:vAlign w:val="top"/>
+          </w:tcPr>
+          <w:p>
+            <w:pPr>
+              <w:keepNext w:val="0"/>
+              <w:keepLines w:val="0"/>
+              <w:widowControl w:val="0"/>
+              <w:pBdr>
+                <w:top w:space="0" w:sz="0" w:val="nil"/>
+                <w:left w:space="0" w:sz="0" w:val="nil"/>
+                <w:bottom w:space="0" w:sz="0" w:val="nil"/>
+                <w:right w:space="0" w:sz="0" w:val="nil"/>
+                <w:between w:space="0" w:sz="0" w:val="nil"/>
+              </w:pBdr>
+              <w:shd w:fill="auto" w:val="clear"/>
+              <w:spacing w:after="0" w:before="0" w:line="240" w:lineRule="auto"/>
+              <w:ind w:left="0" w:right="0" w:firstLine="0"/>
+              <w:jc w:val="left"/>
+              <w:rPr>
+                <w:rFonts w:ascii="Times New Roman" w:cs="Times New Roman" w:eastAsia="Times New Roman" w:hAnsi="Times New Roman"/>
+                <w:b w:val="1"/>
+                <w:sz w:val="24"/>
+                <w:szCs w:val="24"/>
+              </w:rPr>
+            </w:pPr>
+            <w:r>
+              <w:rPr>
+                <w:rFonts w:ascii="Times New Roman" w:cs="Times New Roman" w:eastAsia="Times New Roman" w:hAnsi="Times New Roman"/>
+                <w:b w:val="1"/>
+                <w:sz w:val="24"/>
+                <w:szCs w:val="24"/>
+                <w:rtl w:val="0"/>
+              </w:rPr>
+              <w:t xml:space="preserve">x</w:t>
+            </w:r>
+          </w:p>
+        </w:tc>
+      </w:tr>
+      <w:tr>
+        <w:tc>
+          <w:tcPr>
+            <w:shd w:fill="auto" w:val="clear"/>
+            <w:tcMar>
+              <w:top w:w="100.0" w:type="dxa"/>
+              <w:left w:w="100.0" w:type="dxa"/>
+              <w:bottom w:w="100.0" w:type="dxa"/>
+              <w:right w:w="100.0" w:type="dxa"/>
+            </w:tcMar>
+            <w:vAlign w:val="top"/>
+          </w:tcPr>
+          <w:p>
+            <w:pPr>
+              <w:keepNext w:val="0"/>
+              <w:keepLines w:val="0"/>
+              <w:widowControl w:val="0"/>
+              <w:pBdr>
+                <w:top w:space="0" w:sz="0" w:val="nil"/>
+                <w:left w:space="0" w:sz="0" w:val="nil"/>
+                <w:bottom w:space="0" w:sz="0" w:val="nil"/>
+                <w:right w:space="0" w:sz="0" w:val="nil"/>
+                <w:between w:space="0" w:sz="0" w:val="nil"/>
+              </w:pBdr>
+              <w:shd w:fill="auto" w:val="clear"/>
+              <w:spacing w:after="0" w:before="0" w:line="240" w:lineRule="auto"/>
+              <w:ind w:left="0" w:right="0" w:firstLine="0"/>
+              <w:jc w:val="left"/>
+              <w:rPr>
+                <w:rFonts w:ascii="Times New Roman" w:cs="Times New Roman" w:eastAsia="Times New Roman" w:hAnsi="Times New Roman"/>
+                <w:b w:val="1"/>
+                <w:sz w:val="24"/>
+                <w:szCs w:val="24"/>
+              </w:rPr>
+            </w:pPr>
+            <w:r>
+              <w:rPr>
+                <w:rFonts w:ascii="Times New Roman" w:cs="Times New Roman" w:eastAsia="Times New Roman" w:hAnsi="Times New Roman"/>
+                <w:b w:val="1"/>
+                <w:sz w:val="24"/>
+                <w:szCs w:val="24"/>
+                <w:rtl w:val="0"/>
+              </w:rPr>
+              <w:t xml:space="preserve">Cadastro de aluno</w:t>
+            </w:r>
+          </w:p>
+        </w:tc>
+        <w:tc>
+          <w:tcPr>
+            <w:shd w:fill="auto" w:val="clear"/>
+            <w:tcMar>
+              <w:top w:w="100.0" w:type="dxa"/>
+              <w:left w:w="100.0" w:type="dxa"/>
+              <w:bottom w:w="100.0" w:type="dxa"/>
+              <w:right w:w="100.0" w:type="dxa"/>
+            </w:tcMar>
+            <w:vAlign w:val="top"/>
+          </w:tcPr>
+          <w:p>
+            <w:pPr>
+              <w:keepNext w:val="0"/>
+              <w:keepLines w:val="0"/>
+              <w:widowControl w:val="0"/>
+              <w:pBdr>
+                <w:top w:space="0" w:sz="0" w:val="nil"/>
+                <w:left w:space="0" w:sz="0" w:val="nil"/>
+                <w:bottom w:space="0" w:sz="0" w:val="nil"/>
+                <w:right w:space="0" w:sz="0" w:val="nil"/>
+                <w:between w:space="0" w:sz="0" w:val="nil"/>
+              </w:pBdr>
+              <w:shd w:fill="auto" w:val="clear"/>
+              <w:spacing w:after="0" w:before="0" w:line="240" w:lineRule="auto"/>
+              <w:ind w:left="0" w:right="0" w:firstLine="0"/>
+              <w:jc w:val="left"/>
+              <w:rPr>
+                <w:rFonts w:ascii="Times New Roman" w:cs="Times New Roman" w:eastAsia="Times New Roman" w:hAnsi="Times New Roman"/>
+                <w:b w:val="1"/>
+                <w:sz w:val="24"/>
+                <w:szCs w:val="24"/>
+              </w:rPr>
+            </w:pPr>
+            <w:r>
+              <w:rPr>
+                <w:rFonts w:ascii="Times New Roman" w:cs="Times New Roman" w:eastAsia="Times New Roman" w:hAnsi="Times New Roman"/>
+                <w:b w:val="1"/>
+                <w:sz w:val="24"/>
+                <w:szCs w:val="24"/>
+                <w:rtl w:val="0"/>
+              </w:rPr>
+              <w:t xml:space="preserve">x</w:t>
+            </w:r>
+          </w:p>
+        </w:tc>
+        <w:tc>
+          <w:tcPr>
+            <w:shd w:fill="auto" w:val="clear"/>
+            <w:tcMar>
+              <w:top w:w="100.0" w:type="dxa"/>
+              <w:left w:w="100.0" w:type="dxa"/>
+              <w:bottom w:w="100.0" w:type="dxa"/>
+              <w:right w:w="100.0" w:type="dxa"/>
+            </w:tcMar>
+            <w:vAlign w:val="top"/>
+          </w:tcPr>
+          <w:p>
+            <w:pPr>
+              <w:keepNext w:val="0"/>
+              <w:keepLines w:val="0"/>
+              <w:widowControl w:val="0"/>
+              <w:pBdr>
+                <w:top w:space="0" w:sz="0" w:val="nil"/>
+                <w:left w:space="0" w:sz="0" w:val="nil"/>
+                <w:bottom w:space="0" w:sz="0" w:val="nil"/>
+                <w:right w:space="0" w:sz="0" w:val="nil"/>
+                <w:between w:space="0" w:sz="0" w:val="nil"/>
+              </w:pBdr>
+              <w:shd w:fill="auto" w:val="clear"/>
+              <w:spacing w:after="0" w:before="0" w:line="240" w:lineRule="auto"/>
+              <w:ind w:left="0" w:right="0" w:firstLine="0"/>
+              <w:jc w:val="left"/>
+              <w:rPr>
+                <w:rFonts w:ascii="Times New Roman" w:cs="Times New Roman" w:eastAsia="Times New Roman" w:hAnsi="Times New Roman"/>
+                <w:b w:val="1"/>
+                <w:sz w:val="24"/>
+                <w:szCs w:val="24"/>
+              </w:rPr>
+            </w:pPr>
+            <w:r>
+              <w:rPr>
+                <w:rFonts w:ascii="Times New Roman" w:cs="Times New Roman" w:eastAsia="Times New Roman" w:hAnsi="Times New Roman"/>
+                <w:b w:val="1"/>
+                <w:sz w:val="24"/>
+                <w:szCs w:val="24"/>
+                <w:rtl w:val="0"/>
+              </w:rPr>
+              <w:t xml:space="preserve">x</w:t>
+            </w:r>
+          </w:p>
+        </w:tc>
+        <w:tc>
+          <w:tcPr>
+            <w:shd w:fill="auto" w:val="clear"/>
+            <w:tcMar>
+              <w:top w:w="100.0" w:type="dxa"/>
+              <w:left w:w="100.0" w:type="dxa"/>
+              <w:bottom w:w="100.0" w:type="dxa"/>
+              <w:right w:w="100.0" w:type="dxa"/>
+            </w:tcMar>
+            <w:vAlign w:val="top"/>
+          </w:tcPr>
+          <w:p>
+            <w:pPr>
+              <w:keepNext w:val="0"/>
+              <w:keepLines w:val="0"/>
+              <w:widowControl w:val="0"/>
+              <w:pBdr>
+                <w:top w:space="0" w:sz="0" w:val="nil"/>
+                <w:left w:space="0" w:sz="0" w:val="nil"/>
+                <w:bottom w:space="0" w:sz="0" w:val="nil"/>
+                <w:right w:space="0" w:sz="0" w:val="nil"/>
+                <w:between w:space="0" w:sz="0" w:val="nil"/>
+              </w:pBdr>
+              <w:shd w:fill="auto" w:val="clear"/>
+              <w:spacing w:after="0" w:before="0" w:line="240" w:lineRule="auto"/>
+              <w:ind w:left="0" w:right="0" w:firstLine="0"/>
+              <w:jc w:val="left"/>
+              <w:rPr>
+                <w:rFonts w:ascii="Times New Roman" w:cs="Times New Roman" w:eastAsia="Times New Roman" w:hAnsi="Times New Roman"/>
+                <w:b w:val="1"/>
+                <w:sz w:val="24"/>
+                <w:szCs w:val="24"/>
+              </w:rPr>
+            </w:pPr>
+            <w:r>
+              <w:rPr>
+                <w:rFonts w:ascii="Times New Roman" w:cs="Times New Roman" w:eastAsia="Times New Roman" w:hAnsi="Times New Roman"/>
+                <w:b w:val="1"/>
+                <w:sz w:val="24"/>
+                <w:szCs w:val="24"/>
+                <w:rtl w:val="0"/>
+              </w:rPr>
+              <w:t xml:space="preserve">x</w:t>
+            </w:r>
+          </w:p>
+        </w:tc>
+      </w:tr>
+    </w:tbl>
+    <w:p>
+      <w:pPr>
+        <w:numPr>
+          <w:ilvl w:val="0"/>
+          <w:numId w:val="3"/>
+        </w:numPr>
+        <w:spacing w:after="240" w:before="200" w:line="360" w:lineRule="auto"/>
+        <w:ind w:left="720" w:hanging="360"/>
+        <w:jc w:val="both"/>
+        <w:rPr>
+          <w:rFonts w:ascii="Times New Roman" w:cs="Times New Roman" w:eastAsia="Times New Roman" w:hAnsi="Times New Roman"/>
+          <w:b w:val="1"/>
+          <w:sz w:val="24"/>
+          <w:szCs w:val="24"/>
+          <w:u w:val="none"/>
+        </w:rPr>
+      </w:pPr>
+      <w:r>
+        <w:rPr>
+          <w:rFonts w:ascii="Times New Roman" w:cs="Times New Roman" w:eastAsia="Times New Roman" w:hAnsi="Times New Roman"/>
+          <w:b w:val="1"/>
+          <w:sz w:val="24"/>
+          <w:szCs w:val="24"/>
+          <w:rtl w:val="0"/>
+        </w:rPr>
+        <w:t xml:space="preserve">CORREÇÕES </w:t>
+      </w:r>
+    </w:p>
+    <w:tbl>
+      <w:tblPr>
+        <w:tblStyle w:val="Table3"/>
+        <w:tblW w:w="9690.0" w:type="dxa"/>
+        <w:jc w:val="left"/>
+        <w:tblInd w:w="-35.0" w:type="dxa"/>
+        <w:tblBorders>
+          <w:top w:color="000000" w:space="0" w:sz="8" w:val="single"/>
+          <w:left w:color="000000" w:space="0" w:sz="8" w:val="single"/>
+          <w:bottom w:color="000000" w:space="0" w:sz="8" w:val="single"/>
+          <w:right w:color="000000" w:space="0" w:sz="8" w:val="single"/>
+          <w:insideH w:color="000000" w:space="0" w:sz="8" w:val="single"/>
+          <w:insideV w:color="000000" w:space="0" w:sz="8" w:val="single"/>
+        </w:tblBorders>
+        <w:tblLayout w:type="fixed"/>
+        <w:tblLook w:val="0600"/>
+      </w:tblPr>
+      <w:tblGrid>
+        <w:gridCol w:w="1200"/>
+        <w:gridCol w:w="5115"/>
+        <w:gridCol w:w="1770"/>
+        <w:gridCol w:w="1605"/>
+        <w:tblGridChange w:id="0">
+          <w:tblGrid>
+            <w:gridCol w:w="1200"/>
+            <w:gridCol w:w="5115"/>
+            <w:gridCol w:w="1770"/>
+            <w:gridCol w:w="1605"/>
+          </w:tblGrid>
+        </w:tblGridChange>
+      </w:tblGrid>
+      <w:tr>
+        <w:tc>
+          <w:tcPr>
+            <w:shd w:fill="auto" w:val="clear"/>
+            <w:tcMar>
+              <w:top w:w="100.0" w:type="dxa"/>
+              <w:left w:w="100.0" w:type="dxa"/>
+              <w:bottom w:w="100.0" w:type="dxa"/>
+              <w:right w:w="100.0" w:type="dxa"/>
+            </w:tcMar>
+            <w:vAlign w:val="top"/>
+          </w:tcPr>
+          <w:p>
+            <w:pPr>
+              <w:keepNext w:val="0"/>
+              <w:keepLines w:val="0"/>
+              <w:widowControl w:val="0"/>
+              <w:pBdr>
+                <w:top w:space="0" w:sz="0" w:val="nil"/>
+                <w:left w:space="0" w:sz="0" w:val="nil"/>
+                <w:bottom w:space="0" w:sz="0" w:val="nil"/>
+                <w:right w:space="0" w:sz="0" w:val="nil"/>
+                <w:between w:space="0" w:sz="0" w:val="nil"/>
+              </w:pBdr>
+              <w:shd w:fill="auto" w:val="clear"/>
+              <w:spacing w:after="0" w:before="0" w:line="240" w:lineRule="auto"/>
+              <w:ind w:left="0" w:right="0" w:firstLine="0"/>
+              <w:jc w:val="center"/>
+              <w:rPr>
+                <w:rFonts w:ascii="Times New Roman" w:cs="Times New Roman" w:eastAsia="Times New Roman" w:hAnsi="Times New Roman"/>
+                <w:b w:val="1"/>
+                <w:sz w:val="24"/>
+                <w:szCs w:val="24"/>
+              </w:rPr>
+            </w:pPr>
+            <w:r>
+              <w:rPr>
+                <w:rFonts w:ascii="Times New Roman" w:cs="Times New Roman" w:eastAsia="Times New Roman" w:hAnsi="Times New Roman"/>
+                <w:b w:val="1"/>
+                <w:sz w:val="24"/>
+                <w:szCs w:val="24"/>
+                <w:rtl w:val="0"/>
+              </w:rPr>
+              <w:t xml:space="preserve">Tela</w:t>
+            </w:r>
+          </w:p>
+        </w:tc>
+        <w:tc>
+          <w:tcPr>
+            <w:shd w:fill="auto" w:val="clear"/>
+            <w:tcMar>
+              <w:top w:w="100.0" w:type="dxa"/>
+              <w:left w:w="100.0" w:type="dxa"/>
+              <w:bottom w:w="100.0" w:type="dxa"/>
+              <w:right w:w="100.0" w:type="dxa"/>
+            </w:tcMar>
+            <w:vAlign w:val="top"/>
+          </w:tcPr>
+          <w:p>
+            <w:pPr>
+              <w:keepNext w:val="0"/>
+              <w:keepLines w:val="0"/>
+              <w:widowControl w:val="0"/>
+              <w:pBdr>
+                <w:top w:space="0" w:sz="0" w:val="nil"/>
+                <w:left w:space="0" w:sz="0" w:val="nil"/>
+                <w:bottom w:space="0" w:sz="0" w:val="nil"/>
+                <w:right w:space="0" w:sz="0" w:val="nil"/>
+                <w:between w:space="0" w:sz="0" w:val="nil"/>
+              </w:pBdr>
+              <w:shd w:fill="auto" w:val="clear"/>
+              <w:spacing w:after="0" w:before="0" w:line="240" w:lineRule="auto"/>
+              <w:ind w:left="0" w:right="0" w:firstLine="0"/>
+              <w:jc w:val="center"/>
+              <w:rPr>
+                <w:rFonts w:ascii="Times New Roman" w:cs="Times New Roman" w:eastAsia="Times New Roman" w:hAnsi="Times New Roman"/>
+                <w:b w:val="1"/>
+                <w:sz w:val="24"/>
+                <w:szCs w:val="24"/>
+              </w:rPr>
+            </w:pPr>
+            <w:r>
+              <w:rPr>
+                <w:rFonts w:ascii="Times New Roman" w:cs="Times New Roman" w:eastAsia="Times New Roman" w:hAnsi="Times New Roman"/>
+                <w:b w:val="1"/>
+                <w:sz w:val="24"/>
+                <w:szCs w:val="24"/>
+                <w:rtl w:val="0"/>
+              </w:rPr>
+              <w:t xml:space="preserve">Erro Encontrado</w:t>
+            </w:r>
+          </w:p>
+        </w:tc>
+        <w:tc>
+          <w:tcPr>
+            <w:shd w:fill="auto" w:val="clear"/>
+            <w:tcMar>
+              <w:top w:w="100.0" w:type="dxa"/>
+              <w:left w:w="100.0" w:type="dxa"/>
+              <w:bottom w:w="100.0" w:type="dxa"/>
+              <w:right w:w="100.0" w:type="dxa"/>
+            </w:tcMar>
+            <w:vAlign w:val="top"/>
+          </w:tcPr>
+          <w:p>
+            <w:pPr>
+              <w:keepNext w:val="0"/>
+              <w:keepLines w:val="0"/>
+              <w:widowControl w:val="0"/>
+              <w:pBdr>
+                <w:top w:space="0" w:sz="0" w:val="nil"/>
+                <w:left w:space="0" w:sz="0" w:val="nil"/>
+                <w:bottom w:space="0" w:sz="0" w:val="nil"/>
+                <w:right w:space="0" w:sz="0" w:val="nil"/>
+                <w:between w:space="0" w:sz="0" w:val="nil"/>
+              </w:pBdr>
+              <w:shd w:fill="auto" w:val="clear"/>
+              <w:spacing w:after="0" w:before="0" w:line="240" w:lineRule="auto"/>
+              <w:ind w:left="0" w:right="0" w:firstLine="0"/>
+              <w:jc w:val="center"/>
+              <w:rPr>
+                <w:rFonts w:ascii="Times New Roman" w:cs="Times New Roman" w:eastAsia="Times New Roman" w:hAnsi="Times New Roman"/>
+                <w:b w:val="1"/>
+                <w:sz w:val="24"/>
+                <w:szCs w:val="24"/>
+              </w:rPr>
+            </w:pPr>
+            <w:r>
+              <w:rPr>
+                <w:rFonts w:ascii="Times New Roman" w:cs="Times New Roman" w:eastAsia="Times New Roman" w:hAnsi="Times New Roman"/>
+                <w:b w:val="1"/>
+                <w:sz w:val="24"/>
+                <w:szCs w:val="24"/>
+                <w:rtl w:val="0"/>
+              </w:rPr>
+              <w:t xml:space="preserve">Corrigido por: </w:t>
+            </w:r>
+          </w:p>
+        </w:tc>
+        <w:tc>
+          <w:tcPr>
+            <w:shd w:fill="auto" w:val="clear"/>
+            <w:tcMar>
+              <w:top w:w="100.0" w:type="dxa"/>
+              <w:left w:w="100.0" w:type="dxa"/>
+              <w:bottom w:w="100.0" w:type="dxa"/>
+              <w:right w:w="100.0" w:type="dxa"/>
+            </w:tcMar>
+            <w:vAlign w:val="top"/>
+          </w:tcPr>
+          <w:p>
+            <w:pPr>
+              <w:keepNext w:val="0"/>
+              <w:keepLines w:val="0"/>
+              <w:widowControl w:val="0"/>
+              <w:pBdr>
+                <w:top w:space="0" w:sz="0" w:val="nil"/>
+                <w:left w:space="0" w:sz="0" w:val="nil"/>
+                <w:bottom w:space="0" w:sz="0" w:val="nil"/>
+                <w:right w:space="0" w:sz="0" w:val="nil"/>
+                <w:between w:space="0" w:sz="0" w:val="nil"/>
+              </w:pBdr>
+              <w:shd w:fill="auto" w:val="clear"/>
+              <w:spacing w:after="0" w:before="0" w:line="240" w:lineRule="auto"/>
+              <w:ind w:left="0" w:right="0" w:firstLine="0"/>
+              <w:jc w:val="center"/>
+              <w:rPr>
+                <w:rFonts w:ascii="Times New Roman" w:cs="Times New Roman" w:eastAsia="Times New Roman" w:hAnsi="Times New Roman"/>
+                <w:b w:val="1"/>
+                <w:sz w:val="24"/>
+                <w:szCs w:val="24"/>
+              </w:rPr>
+            </w:pPr>
+            <w:r>
+              <w:rPr>
+                <w:rFonts w:ascii="Times New Roman" w:cs="Times New Roman" w:eastAsia="Times New Roman" w:hAnsi="Times New Roman"/>
+                <w:b w:val="1"/>
+                <w:sz w:val="24"/>
+                <w:szCs w:val="24"/>
+                <w:rtl w:val="0"/>
+              </w:rPr>
+              <w:t xml:space="preserve">Data da correção </w:t>
+            </w:r>
+          </w:p>
+        </w:tc>
+      </w:tr>
+      <w:tr>
+        <w:tc>
+          <w:tcPr>
+            <w:shd w:fill="auto" w:val="clear"/>
+            <w:tcMar>
+              <w:top w:w="100.0" w:type="dxa"/>
+              <w:left w:w="100.0" w:type="dxa"/>
+              <w:bottom w:w="100.0" w:type="dxa"/>
+              <w:right w:w="100.0" w:type="dxa"/>
+            </w:tcMar>
+            <w:vAlign w:val="top"/>
+          </w:tcPr>
+          <w:p>
+            <w:pPr>
+              <w:keepNext w:val="0"/>
+              <w:keepLines w:val="0"/>
+              <w:widowControl w:val="0"/>
+              <w:pBdr>
+                <w:top w:space="0" w:sz="0" w:val="nil"/>
+                <w:left w:space="0" w:sz="0" w:val="nil"/>
+                <w:bottom w:space="0" w:sz="0" w:val="nil"/>
+                <w:right w:space="0" w:sz="0" w:val="nil"/>
+                <w:between w:space="0" w:sz="0" w:val="nil"/>
+              </w:pBdr>
+              <w:shd w:fill="auto" w:val="clear"/>
+              <w:spacing w:after="0" w:before="0" w:line="240" w:lineRule="auto"/>
+              <w:ind w:left="0" w:right="0" w:firstLine="0"/>
+              <w:jc w:val="left"/>
+              <w:rPr>
+                <w:rFonts w:ascii="Times New Roman" w:cs="Times New Roman" w:eastAsia="Times New Roman" w:hAnsi="Times New Roman"/>
+                <w:b w:val="1"/>
+                <w:sz w:val="24"/>
+                <w:szCs w:val="24"/>
+              </w:rPr>
+            </w:pPr>
+            <w:r>
+              <w:rPr>
+                <w:rFonts w:ascii="Times New Roman" w:cs="Times New Roman" w:eastAsia="Times New Roman" w:hAnsi="Times New Roman"/>
+                <w:b w:val="1"/>
+                <w:sz w:val="24"/>
+                <w:szCs w:val="24"/>
+                <w:rtl w:val="0"/>
+              </w:rPr>
+              <w:t xml:space="preserve">Login do usuário</w:t>
+            </w:r>
+          </w:p>
+        </w:tc>
+        <w:tc>
+          <w:tcPr>
+            <w:shd w:fill="auto" w:val="clear"/>
+            <w:tcMar>
+              <w:top w:w="100.0" w:type="dxa"/>
+              <w:left w:w="100.0" w:type="dxa"/>
+              <w:bottom w:w="100.0" w:type="dxa"/>
+              <w:right w:w="100.0" w:type="dxa"/>
+            </w:tcMar>
+            <w:vAlign w:val="top"/>
+          </w:tcPr>
+          <w:p>
+            <w:pPr>
+              <w:keepNext w:val="0"/>
+              <w:keepLines w:val="0"/>
+              <w:widowControl w:val="0"/>
+              <w:pBdr>
+                <w:top w:space="0" w:sz="0" w:val="nil"/>
+                <w:left w:space="0" w:sz="0" w:val="nil"/>
+                <w:bottom w:space="0" w:sz="0" w:val="nil"/>
+                <w:right w:space="0" w:sz="0" w:val="nil"/>
+                <w:between w:space="0" w:sz="0" w:val="nil"/>
+              </w:pBdr>
+              <w:shd w:fill="auto" w:val="clear"/>
+              <w:spacing w:after="0" w:before="0" w:line="240" w:lineRule="auto"/>
+              <w:ind w:left="0" w:right="0" w:firstLine="0"/>
+              <w:jc w:val="left"/>
+              <w:rPr>
+                <w:rFonts w:ascii="Times New Roman" w:cs="Times New Roman" w:eastAsia="Times New Roman" w:hAnsi="Times New Roman"/>
+              </w:rPr>
+            </w:pPr>
+            <w:r>
+              <w:rPr>
+                <w:rFonts w:ascii="Times New Roman" w:cs="Times New Roman" w:eastAsia="Times New Roman" w:hAnsi="Times New Roman"/>
+                <w:rtl w:val="0"/>
+              </w:rPr>
+              <w:t xml:space="preserve">TimeoutException after 0:10:00.000000: Test timed out after 10 minutes. dart:isolate _RawReceivePortImpl._handleMessage no teste de Widget. (8)</w:t>
+            </w:r>
+          </w:p>
+        </w:tc>
+        <w:tc>
+          <w:tcPr>
+            <w:shd w:fill="auto" w:val="clear"/>
+            <w:tcMar>
+              <w:top w:w="100.0" w:type="dxa"/>
+              <w:left w:w="100.0" w:type="dxa"/>
+              <w:bottom w:w="100.0" w:type="dxa"/>
+              <w:right w:w="100.0" w:type="dxa"/>
+            </w:tcMar>
+            <w:vAlign w:val="top"/>
+          </w:tcPr>
+          <w:p>
+            <w:pPr>
+              <w:keepNext w:val="0"/>
+              <w:keepLines w:val="0"/>
+              <w:widowControl w:val="0"/>
+              <w:pBdr>
+                <w:top w:space="0" w:sz="0" w:val="nil"/>
+                <w:left w:space="0" w:sz="0" w:val="nil"/>
+                <w:bottom w:space="0" w:sz="0" w:val="nil"/>
+                <w:right w:space="0" w:sz="0" w:val="nil"/>
+                <w:between w:space="0" w:sz="0" w:val="nil"/>
+              </w:pBdr>
+              <w:shd w:fill="auto" w:val="clear"/>
+              <w:spacing w:after="0" w:before="0" w:line="240" w:lineRule="auto"/>
+              <w:ind w:left="0" w:right="0" w:firstLine="0"/>
+              <w:jc w:val="left"/>
+              <w:rPr>
+                <w:rFonts w:ascii="Times New Roman" w:cs="Times New Roman" w:eastAsia="Times New Roman" w:hAnsi="Times New Roman"/>
+                <w:b w:val="1"/>
+                <w:sz w:val="24"/>
+                <w:szCs w:val="24"/>
+              </w:rPr>
+            </w:pPr>
+            <w:r>
+              <w:rPr>
+                <w:rFonts w:ascii="Times New Roman" w:cs="Times New Roman" w:eastAsia="Times New Roman" w:hAnsi="Times New Roman"/>
+                <w:b w:val="1"/>
+                <w:sz w:val="24"/>
+                <w:szCs w:val="24"/>
+                <w:rtl w:val="0"/>
+              </w:rPr>
+              <w:t xml:space="preserve">João</w:t>
+            </w:r>
+          </w:p>
+        </w:tc>
+        <w:tc>
+          <w:tcPr>
+            <w:shd w:fill="auto" w:val="clear"/>
+            <w:tcMar>
+              <w:top w:w="100.0" w:type="dxa"/>
+              <w:left w:w="100.0" w:type="dxa"/>
+              <w:bottom w:w="100.0" w:type="dxa"/>
+              <w:right w:w="100.0" w:type="dxa"/>
+            </w:tcMar>
+            <w:vAlign w:val="top"/>
+          </w:tcPr>
+          <w:p>
+            <w:pPr>
+              <w:keepNext w:val="0"/>
+              <w:keepLines w:val="0"/>
+              <w:widowControl w:val="0"/>
+              <w:pBdr>
+                <w:top w:space="0" w:sz="0" w:val="nil"/>
+                <w:left w:space="0" w:sz="0" w:val="nil"/>
+                <w:bottom w:space="0" w:sz="0" w:val="nil"/>
+                <w:right w:space="0" w:sz="0" w:val="nil"/>
+                <w:between w:space="0" w:sz="0" w:val="nil"/>
+              </w:pBdr>
+              <w:shd w:fill="auto" w:val="clear"/>
+              <w:spacing w:after="0" w:before="0" w:line="240" w:lineRule="auto"/>
+              <w:ind w:left="0" w:right="0" w:firstLine="0"/>
+              <w:jc w:val="left"/>
+              <w:rPr>
+                <w:rFonts w:ascii="Times New Roman" w:cs="Times New Roman" w:eastAsia="Times New Roman" w:hAnsi="Times New Roman"/>
+                <w:b w:val="1"/>
+                <w:sz w:val="24"/>
+                <w:szCs w:val="24"/>
+              </w:rPr>
+            </w:pPr>
+            <w:r>
+              <w:rPr>
+                <w:rFonts w:ascii="Times New Roman" w:cs="Times New Roman" w:eastAsia="Times New Roman" w:hAnsi="Times New Roman"/>
+                <w:b w:val="1"/>
+                <w:sz w:val="24"/>
+                <w:szCs w:val="24"/>
+                <w:rtl w:val="0"/>
+              </w:rPr>
+              <w:t xml:space="preserve">26 de novembro</w:t>
+            </w:r>
+          </w:p>
+        </w:tc>
+      </w:tr>
+      <w:tr>
+        <w:tc>
+          <w:tcPr>
+            <w:shd w:fill="auto" w:val="clear"/>
+            <w:tcMar>
+              <w:top w:w="100.0" w:type="dxa"/>
+              <w:left w:w="100.0" w:type="dxa"/>
+              <w:bottom w:w="100.0" w:type="dxa"/>
+              <w:right w:w="100.0" w:type="dxa"/>
+            </w:tcMar>
+            <w:vAlign w:val="top"/>
+          </w:tcPr>
+          <w:p>
+            <w:pPr>
+              <w:keepNext w:val="0"/>
+              <w:keepLines w:val="0"/>
+              <w:widowControl w:val="0"/>
+              <w:pBdr>
+                <w:top w:space="0" w:sz="0" w:val="nil"/>
+                <w:left w:space="0" w:sz="0" w:val="nil"/>
+                <w:bottom w:space="0" w:sz="0" w:val="nil"/>
+                <w:right w:space="0" w:sz="0" w:val="nil"/>
+                <w:between w:space="0" w:sz="0" w:val="nil"/>
+              </w:pBdr>
+              <w:shd w:fill="auto" w:val="clear"/>
+              <w:spacing w:after="0" w:before="0" w:line="240" w:lineRule="auto"/>
+              <w:ind w:left="0" w:right="0" w:firstLine="0"/>
+              <w:jc w:val="left"/>
+              <w:rPr>
+                <w:rFonts w:ascii="Times New Roman" w:cs="Times New Roman" w:eastAsia="Times New Roman" w:hAnsi="Times New Roman"/>
+                <w:b w:val="1"/>
+                <w:sz w:val="24"/>
+                <w:szCs w:val="24"/>
+              </w:rPr>
+            </w:pPr>
+            <w:r>
+              <w:rPr>
+                <w:rtl w:val="0"/>
+              </w:rPr>
+            </w:r>
+          </w:p>
+        </w:tc>
+        <w:tc>
+          <w:tcPr>
+            <w:shd w:fill="auto" w:val="clear"/>
+            <w:tcMar>
+              <w:top w:w="100.0" w:type="dxa"/>
+              <w:left w:w="100.0" w:type="dxa"/>
+              <w:bottom w:w="100.0" w:type="dxa"/>
+              <w:right w:w="100.0" w:type="dxa"/>
+            </w:tcMar>
+            <w:vAlign w:val="top"/>
+          </w:tcPr>
+          <w:p>
+            <w:pPr>
+              <w:keepNext w:val="0"/>
+              <w:keepLines w:val="0"/>
+              <w:widowControl w:val="0"/>
+              <w:pBdr>
+                <w:top w:space="0" w:sz="0" w:val="nil"/>
+                <w:left w:space="0" w:sz="0" w:val="nil"/>
+                <w:bottom w:space="0" w:sz="0" w:val="nil"/>
+                <w:right w:space="0" w:sz="0" w:val="nil"/>
+                <w:between w:space="0" w:sz="0" w:val="nil"/>
+              </w:pBdr>
+              <w:shd w:fill="auto" w:val="clear"/>
+              <w:spacing w:after="0" w:before="0" w:line="240" w:lineRule="auto"/>
+              <w:ind w:left="0" w:right="0" w:firstLine="0"/>
+              <w:jc w:val="left"/>
+              <w:rPr>
+                <w:rFonts w:ascii="Times New Roman" w:cs="Times New Roman" w:eastAsia="Times New Roman" w:hAnsi="Times New Roman"/>
+              </w:rPr>
+            </w:pPr>
+            <w:r>
+              <w:rPr>
+                <w:rFonts w:ascii="Times New Roman" w:cs="Times New Roman" w:eastAsia="Times New Roman" w:hAnsi="Times New Roman"/>
+                <w:rtl w:val="0"/>
+              </w:rPr>
+              <w:t xml:space="preserve">TimeoutException after 0:10:00.000000: Test timed out after 10 minutes. dart:isolate _RawReceivePortImpl._handleMessage no teste de Widget. (8)</w:t>
+            </w:r>
+          </w:p>
+        </w:tc>
+        <w:tc>
+          <w:tcPr>
+            <w:shd w:fill="auto" w:val="clear"/>
+            <w:tcMar>
+              <w:top w:w="100.0" w:type="dxa"/>
+              <w:left w:w="100.0" w:type="dxa"/>
+              <w:bottom w:w="100.0" w:type="dxa"/>
+              <w:right w:w="100.0" w:type="dxa"/>
+            </w:tcMar>
+            <w:vAlign w:val="top"/>
+          </w:tcPr>
+          <w:p>
+            <w:pPr>
+              <w:keepNext w:val="0"/>
+              <w:keepLines w:val="0"/>
+              <w:widowControl w:val="0"/>
+              <w:pBdr>
+                <w:top w:space="0" w:sz="0" w:val="nil"/>
+                <w:left w:space="0" w:sz="0" w:val="nil"/>
+                <w:bottom w:space="0" w:sz="0" w:val="nil"/>
+                <w:right w:space="0" w:sz="0" w:val="nil"/>
+                <w:between w:space="0" w:sz="0" w:val="nil"/>
+              </w:pBdr>
+              <w:shd w:fill="auto" w:val="clear"/>
+              <w:spacing w:after="0" w:before="0" w:line="240" w:lineRule="auto"/>
+              <w:ind w:left="0" w:right="0" w:firstLine="0"/>
+              <w:jc w:val="left"/>
+              <w:rPr>
+                <w:rFonts w:ascii="Times New Roman" w:cs="Times New Roman" w:eastAsia="Times New Roman" w:hAnsi="Times New Roman"/>
+                <w:b w:val="1"/>
+                <w:sz w:val="24"/>
+                <w:szCs w:val="24"/>
+              </w:rPr>
+            </w:pPr>
+            <w:r>
+              <w:rPr>
+                <w:rFonts w:ascii="Times New Roman" w:cs="Times New Roman" w:eastAsia="Times New Roman" w:hAnsi="Times New Roman"/>
+                <w:b w:val="1"/>
+                <w:sz w:val="24"/>
+                <w:szCs w:val="24"/>
+                <w:rtl w:val="0"/>
+              </w:rPr>
+              <w:t xml:space="preserve">João</w:t>
+            </w:r>
+          </w:p>
+        </w:tc>
+        <w:tc>
+          <w:tcPr>
+            <w:shd w:fill="auto" w:val="clear"/>
+            <w:tcMar>
+              <w:top w:w="100.0" w:type="dxa"/>
+              <w:left w:w="100.0" w:type="dxa"/>
+              <w:bottom w:w="100.0" w:type="dxa"/>
+              <w:right w:w="100.0" w:type="dxa"/>
+            </w:tcMar>
+            <w:vAlign w:val="top"/>
+          </w:tcPr>
+          <w:p>
+            <w:pPr>
+              <w:keepNext w:val="0"/>
+              <w:keepLines w:val="0"/>
+              <w:widowControl w:val="0"/>
+              <w:pBdr>
+                <w:top w:space="0" w:sz="0" w:val="nil"/>
+                <w:left w:space="0" w:sz="0" w:val="nil"/>
+                <w:bottom w:space="0" w:sz="0" w:val="nil"/>
+                <w:right w:space="0" w:sz="0" w:val="nil"/>
+                <w:between w:space="0" w:sz="0" w:val="nil"/>
+              </w:pBdr>
+              <w:shd w:fill="auto" w:val="clear"/>
+              <w:spacing w:after="0" w:before="0" w:line="240" w:lineRule="auto"/>
+              <w:ind w:left="0" w:right="0" w:firstLine="0"/>
+              <w:jc w:val="left"/>
+              <w:rPr>
+                <w:rFonts w:ascii="Times New Roman" w:cs="Times New Roman" w:eastAsia="Times New Roman" w:hAnsi="Times New Roman"/>
+                <w:b w:val="1"/>
+                <w:sz w:val="24"/>
+                <w:szCs w:val="24"/>
+              </w:rPr>
+            </w:pPr>
+            <w:r>
+              <w:rPr>
+                <w:rFonts w:ascii="Times New Roman" w:cs="Times New Roman" w:eastAsia="Times New Roman" w:hAnsi="Times New Roman"/>
+                <w:b w:val="1"/>
+                <w:sz w:val="24"/>
+                <w:szCs w:val="24"/>
+                <w:rtl w:val="0"/>
+              </w:rPr>
+              <w:t xml:space="preserve">26 de novembro</w:t>
+            </w:r>
+          </w:p>
+        </w:tc>
+      </w:tr>
+      <w:tr>
+        <w:tc>
+          <w:tcPr>
+            <w:shd w:fill="auto" w:val="clear"/>
+            <w:tcMar>
+              <w:top w:w="100.0" w:type="dxa"/>
+              <w:left w:w="100.0" w:type="dxa"/>
+              <w:bottom w:w="100.0" w:type="dxa"/>
+              <w:right w:w="100.0" w:type="dxa"/>
+            </w:tcMar>
+            <w:vAlign w:val="top"/>
+          </w:tcPr>
+          <w:p>
+            <w:pPr>
+              <w:widowControl w:val="0"/>
+              <w:spacing w:line="240" w:lineRule="auto"/>
+              <w:rPr>
+                <w:rFonts w:ascii="Times New Roman" w:cs="Times New Roman" w:eastAsia="Times New Roman" w:hAnsi="Times New Roman"/>
+                <w:b w:val="1"/>
+                <w:sz w:val="24"/>
+                <w:szCs w:val="24"/>
+              </w:rPr>
+            </w:pPr>
+            <w:r>
+              <w:rPr>
+                <w:rFonts w:ascii="Times New Roman" w:cs="Times New Roman" w:eastAsia="Times New Roman" w:hAnsi="Times New Roman"/>
+                <w:b w:val="1"/>
+                <w:sz w:val="24"/>
+                <w:szCs w:val="24"/>
+                <w:rtl w:val="0"/>
+              </w:rPr>
+              <w:t xml:space="preserve">Cadastro de Usuário</w:t>
+            </w:r>
+          </w:p>
+        </w:tc>
+        <w:tc>
+          <w:tcPr>
+            <w:shd w:fill="auto" w:val="clear"/>
+            <w:tcMar>
+              <w:top w:w="100.0" w:type="dxa"/>
+              <w:left w:w="100.0" w:type="dxa"/>
+              <w:bottom w:w="100.0" w:type="dxa"/>
+              <w:right w:w="100.0" w:type="dxa"/>
+            </w:tcMar>
+            <w:vAlign w:val="top"/>
+          </w:tcPr>
+          <w:p>
+            <w:pPr>
+              <w:widowControl w:val="0"/>
+              <w:spacing w:line="240" w:lineRule="auto"/>
+              <w:rPr>
+                <w:rFonts w:ascii="Times New Roman" w:cs="Times New Roman" w:eastAsia="Times New Roman" w:hAnsi="Times New Roman"/>
+              </w:rPr>
+            </w:pPr>
+            <w:r>
+              <w:rPr>
+                <w:rFonts w:ascii="Times New Roman" w:cs="Times New Roman" w:eastAsia="Times New Roman" w:hAnsi="Times New Roman"/>
+                <w:rtl w:val="0"/>
+              </w:rPr>
+              <w:t xml:space="preserve">TimeoutException after 0:10:00.000000: Test timed out after 10 minutes. dart:isolate _RawReceivePortImpl._handleMessage no teste de Widget. (8)</w:t>
+            </w:r>
+          </w:p>
+        </w:tc>
+        <w:tc>
+          <w:tcPr>
+            <w:shd w:fill="auto" w:val="clear"/>
+            <w:tcMar>
+              <w:top w:w="100.0" w:type="dxa"/>
+              <w:left w:w="100.0" w:type="dxa"/>
+              <w:bottom w:w="100.0" w:type="dxa"/>
+              <w:right w:w="100.0" w:type="dxa"/>
+            </w:tcMar>
+            <w:vAlign w:val="top"/>
+          </w:tcPr>
+          <w:p>
+            <w:pPr>
+              <w:widowControl w:val="0"/>
+              <w:spacing w:line="240" w:lineRule="auto"/>
+              <w:rPr>
+                <w:rFonts w:ascii="Times New Roman" w:cs="Times New Roman" w:eastAsia="Times New Roman" w:hAnsi="Times New Roman"/>
+                <w:b w:val="1"/>
+                <w:sz w:val="24"/>
+                <w:szCs w:val="24"/>
+              </w:rPr>
+            </w:pPr>
+            <w:r>
+              <w:rPr>
+                <w:rFonts w:ascii="Times New Roman" w:cs="Times New Roman" w:eastAsia="Times New Roman" w:hAnsi="Times New Roman"/>
+                <w:b w:val="1"/>
+                <w:sz w:val="24"/>
+                <w:szCs w:val="24"/>
+                <w:rtl w:val="0"/>
+              </w:rPr>
+              <w:t xml:space="preserve">João</w:t>
+            </w:r>
+          </w:p>
+        </w:tc>
+        <w:tc>
+          <w:tcPr>
+            <w:shd w:fill="auto" w:val="clear"/>
+            <w:tcMar>
+              <w:top w:w="100.0" w:type="dxa"/>
+              <w:left w:w="100.0" w:type="dxa"/>
+              <w:bottom w:w="100.0" w:type="dxa"/>
+              <w:right w:w="100.0" w:type="dxa"/>
+            </w:tcMar>
+            <w:vAlign w:val="top"/>
+          </w:tcPr>
+          <w:p>
+            <w:pPr>
+              <w:widowControl w:val="0"/>
+              <w:spacing w:line="240" w:lineRule="auto"/>
+              <w:rPr>
+                <w:rFonts w:ascii="Times New Roman" w:cs="Times New Roman" w:eastAsia="Times New Roman" w:hAnsi="Times New Roman"/>
+                <w:b w:val="1"/>
+                <w:sz w:val="24"/>
+                <w:szCs w:val="24"/>
+              </w:rPr>
+            </w:pPr>
+            <w:r>
+              <w:rPr>
+                <w:rFonts w:ascii="Times New Roman" w:cs="Times New Roman" w:eastAsia="Times New Roman" w:hAnsi="Times New Roman"/>
+                <w:b w:val="1"/>
+                <w:sz w:val="24"/>
+                <w:szCs w:val="24"/>
+                <w:rtl w:val="0"/>
+              </w:rPr>
+              <w:t xml:space="preserve">26 de novembro</w:t>
+            </w:r>
+          </w:p>
+        </w:tc>
+      </w:tr>
+      <w:tr>
+        <w:tc>
+          <w:tcPr>
+            <w:shd w:fill="auto" w:val="clear"/>
+            <w:tcMar>
+              <w:top w:w="100.0" w:type="dxa"/>
+              <w:left w:w="100.0" w:type="dxa"/>
+              <w:bottom w:w="100.0" w:type="dxa"/>
+              <w:right w:w="100.0" w:type="dxa"/>
+            </w:tcMar>
+            <w:vAlign w:val="top"/>
+          </w:tcPr>
+          <w:p>
+            <w:pPr>
+              <w:widowControl w:val="0"/>
+              <w:spacing w:line="240" w:lineRule="auto"/>
+              <w:rPr>
+                <w:rFonts w:ascii="Times New Roman" w:cs="Times New Roman" w:eastAsia="Times New Roman" w:hAnsi="Times New Roman"/>
+                <w:b w:val="1"/>
+                <w:sz w:val="24"/>
+                <w:szCs w:val="24"/>
+              </w:rPr>
+            </w:pPr>
+            <w:r>
+              <w:rPr>
+                <w:rFonts w:ascii="Times New Roman" w:cs="Times New Roman" w:eastAsia="Times New Roman" w:hAnsi="Times New Roman"/>
+                <w:b w:val="1"/>
+                <w:sz w:val="24"/>
+                <w:szCs w:val="24"/>
+                <w:rtl w:val="0"/>
+              </w:rPr>
+              <w:t xml:space="preserve">Cadastro de projeto</w:t>
+            </w:r>
+          </w:p>
+        </w:tc>
+        <w:tc>
+          <w:tcPr>
+            <w:shd w:fill="auto" w:val="clear"/>
+            <w:tcMar>
+              <w:top w:w="100.0" w:type="dxa"/>
+              <w:left w:w="100.0" w:type="dxa"/>
+              <w:bottom w:w="100.0" w:type="dxa"/>
+              <w:right w:w="100.0" w:type="dxa"/>
+            </w:tcMar>
+            <w:vAlign w:val="top"/>
+          </w:tcPr>
+          <w:p>
+            <w:pPr>
+              <w:widowControl w:val="0"/>
+              <w:spacing w:line="240" w:lineRule="auto"/>
+              <w:rPr>
+                <w:rFonts w:ascii="Times New Roman" w:cs="Times New Roman" w:eastAsia="Times New Roman" w:hAnsi="Times New Roman"/>
+                <w:sz w:val="24"/>
+                <w:szCs w:val="24"/>
+              </w:rPr>
+            </w:pPr>
+            <w:r>
+              <w:rPr>
+                <w:rFonts w:ascii="Times New Roman" w:cs="Times New Roman" w:eastAsia="Times New Roman" w:hAnsi="Times New Roman"/>
+                <w:rtl w:val="0"/>
+              </w:rPr>
+              <w:t xml:space="preserve">TimeoutException after 0:10:00.000000: Test timed out after 10 minutes. dart:isolate _RawReceivePortImpl._handleMessage no teste de Widget. (8)</w:t>
+            </w:r>
+            <w:r>
+              <w:rPr>
+                <w:rtl w:val="0"/>
+              </w:rPr>
+            </w:r>
+          </w:p>
+        </w:tc>
+        <w:tc>
+          <w:tcPr>
+            <w:shd w:fill="auto" w:val="clear"/>
+            <w:tcMar>
+              <w:top w:w="100.0" w:type="dxa"/>
+              <w:left w:w="100.0" w:type="dxa"/>
+              <w:bottom w:w="100.0" w:type="dxa"/>
+              <w:right w:w="100.0" w:type="dxa"/>
+            </w:tcMar>
+            <w:vAlign w:val="top"/>
+          </w:tcPr>
+          <w:p>
+            <w:pPr>
+              <w:keepNext w:val="0"/>
+              <w:keepLines w:val="0"/>
+              <w:widowControl w:val="0"/>
+              <w:pBdr>
+                <w:top w:space="0" w:sz="0" w:val="nil"/>
+                <w:left w:space="0" w:sz="0" w:val="nil"/>
+                <w:bottom w:space="0" w:sz="0" w:val="nil"/>
+                <w:right w:space="0" w:sz="0" w:val="nil"/>
+                <w:between w:space="0" w:sz="0" w:val="nil"/>
+              </w:pBdr>
+              <w:shd w:fill="auto" w:val="clear"/>
+              <w:spacing w:after="0" w:before="0" w:line="240" w:lineRule="auto"/>
+              <w:ind w:left="0" w:right="0" w:firstLine="0"/>
+              <w:jc w:val="left"/>
+              <w:rPr>
+                <w:rFonts w:ascii="Times New Roman" w:cs="Times New Roman" w:eastAsia="Times New Roman" w:hAnsi="Times New Roman"/>
+                <w:b w:val="1"/>
+                <w:sz w:val="24"/>
+                <w:szCs w:val="24"/>
+              </w:rPr>
+            </w:pPr>
+            <w:r>
+              <w:rPr>
+                <w:rFonts w:ascii="Times New Roman" w:cs="Times New Roman" w:eastAsia="Times New Roman" w:hAnsi="Times New Roman"/>
+                <w:b w:val="1"/>
+                <w:sz w:val="24"/>
+                <w:szCs w:val="24"/>
+                <w:rtl w:val="0"/>
+              </w:rPr>
+              <w:t xml:space="preserve">João</w:t>
+            </w:r>
+          </w:p>
+        </w:tc>
+        <w:tc>
+          <w:tcPr>
+            <w:shd w:fill="auto" w:val="clear"/>
+            <w:tcMar>
+              <w:top w:w="100.0" w:type="dxa"/>
+              <w:left w:w="100.0" w:type="dxa"/>
+              <w:bottom w:w="100.0" w:type="dxa"/>
+              <w:right w:w="100.0" w:type="dxa"/>
+            </w:tcMar>
+            <w:vAlign w:val="top"/>
+          </w:tcPr>
+          <w:p>
+            <w:pPr>
+              <w:keepNext w:val="0"/>
+              <w:keepLines w:val="0"/>
+              <w:widowControl w:val="0"/>
+              <w:pBdr>
+                <w:top w:space="0" w:sz="0" w:val="nil"/>
+                <w:left w:space="0" w:sz="0" w:val="nil"/>
+                <w:bottom w:space="0" w:sz="0" w:val="nil"/>
+                <w:right w:space="0" w:sz="0" w:val="nil"/>
+                <w:between w:space="0" w:sz="0" w:val="nil"/>
+              </w:pBdr>
+              <w:shd w:fill="auto" w:val="clear"/>
+              <w:spacing w:after="0" w:before="0" w:line="240" w:lineRule="auto"/>
+              <w:ind w:left="0" w:right="0" w:firstLine="0"/>
+              <w:jc w:val="left"/>
+              <w:rPr>
+                <w:rFonts w:ascii="Times New Roman" w:cs="Times New Roman" w:eastAsia="Times New Roman" w:hAnsi="Times New Roman"/>
+                <w:b w:val="1"/>
+                <w:sz w:val="24"/>
+                <w:szCs w:val="24"/>
+              </w:rPr>
+            </w:pPr>
+            <w:r>
+              <w:rPr>
+                <w:rFonts w:ascii="Times New Roman" w:cs="Times New Roman" w:eastAsia="Times New Roman" w:hAnsi="Times New Roman"/>
+                <w:b w:val="1"/>
+                <w:sz w:val="24"/>
+                <w:szCs w:val="24"/>
+                <w:rtl w:val="0"/>
+              </w:rPr>
+              <w:t xml:space="preserve">26 de novembro</w:t>
+            </w:r>
+          </w:p>
+        </w:tc>
+      </w:tr>
+      <w:tr>
+        <w:tc>
+          <w:tcPr>
+            <w:shd w:fill="auto" w:val="clear"/>
+            <w:tcMar>
+              <w:top w:w="100.0" w:type="dxa"/>
+              <w:left w:w="100.0" w:type="dxa"/>
+              <w:bottom w:w="100.0" w:type="dxa"/>
+              <w:right w:w="100.0" w:type="dxa"/>
+            </w:tcMar>
+            <w:vAlign w:val="top"/>
+          </w:tcPr>
+          <w:p>
+            <w:pPr>
+              <w:keepNext w:val="0"/>
+              <w:keepLines w:val="0"/>
+              <w:widowControl w:val="0"/>
+              <w:pBdr>
+                <w:top w:space="0" w:sz="0" w:val="nil"/>
+                <w:left w:space="0" w:sz="0" w:val="nil"/>
+                <w:bottom w:space="0" w:sz="0" w:val="nil"/>
+                <w:right w:space="0" w:sz="0" w:val="nil"/>
+                <w:between w:space="0" w:sz="0" w:val="nil"/>
+              </w:pBdr>
+              <w:shd w:fill="auto" w:val="clear"/>
+              <w:spacing w:after="0" w:before="0" w:line="240" w:lineRule="auto"/>
+              <w:ind w:left="0" w:right="0" w:firstLine="0"/>
+              <w:jc w:val="left"/>
+              <w:rPr>
+                <w:rFonts w:ascii="Times New Roman" w:cs="Times New Roman" w:eastAsia="Times New Roman" w:hAnsi="Times New Roman"/>
+                <w:b w:val="1"/>
+                <w:sz w:val="24"/>
+                <w:szCs w:val="24"/>
+              </w:rPr>
+            </w:pPr>
+            <w:r>
+              <w:rPr>
+                <w:rFonts w:ascii="Times New Roman" w:cs="Times New Roman" w:eastAsia="Times New Roman" w:hAnsi="Times New Roman"/>
+                <w:b w:val="1"/>
+                <w:sz w:val="24"/>
+                <w:szCs w:val="24"/>
+                <w:rtl w:val="0"/>
+              </w:rPr>
+              <w:t xml:space="preserve">Cadastro de usuário </w:t>
+            </w:r>
+          </w:p>
+        </w:tc>
+        <w:tc>
+          <w:tcPr>
+            <w:shd w:fill="auto" w:val="clear"/>
+            <w:tcMar>
+              <w:top w:w="100.0" w:type="dxa"/>
+              <w:left w:w="100.0" w:type="dxa"/>
+              <w:bottom w:w="100.0" w:type="dxa"/>
+              <w:right w:w="100.0" w:type="dxa"/>
+            </w:tcMar>
+            <w:vAlign w:val="top"/>
+          </w:tcPr>
+          <w:p>
+            <w:pPr>
+              <w:widowControl w:val="0"/>
+              <w:spacing w:line="240" w:lineRule="auto"/>
+              <w:rPr>
+                <w:rFonts w:ascii="Times New Roman" w:cs="Times New Roman" w:eastAsia="Times New Roman" w:hAnsi="Times New Roman"/>
+                <w:b w:val="1"/>
+                <w:sz w:val="24"/>
+                <w:szCs w:val="24"/>
+              </w:rPr>
+            </w:pPr>
+            <w:r>
+              <w:rPr>
+                <w:rFonts w:ascii="Times New Roman" w:cs="Times New Roman" w:eastAsia="Times New Roman" w:hAnsi="Times New Roman"/>
+                <w:sz w:val="24"/>
+                <w:szCs w:val="24"/>
+                <w:rtl w:val="0"/>
+              </w:rPr>
+              <w:t xml:space="preserve">não cadastra no banco  </w:t>
+            </w:r>
+            <w:r>
+              <w:rPr>
+                <w:rtl w:val="0"/>
+              </w:rPr>
+            </w:r>
+          </w:p>
+        </w:tc>
+        <w:tc>
+          <w:tcPr>
+            <w:shd w:fill="auto" w:val="clear"/>
+            <w:tcMar>
+              <w:top w:w="100.0" w:type="dxa"/>
+              <w:left w:w="100.0" w:type="dxa"/>
+              <w:bottom w:w="100.0" w:type="dxa"/>
+              <w:right w:w="100.0" w:type="dxa"/>
+            </w:tcMar>
+            <w:vAlign w:val="top"/>
+          </w:tcPr>
+          <w:p>
+            <w:pPr>
+              <w:keepNext w:val="0"/>
+              <w:keepLines w:val="0"/>
+              <w:widowControl w:val="0"/>
+              <w:pBdr>
+                <w:top w:space="0" w:sz="0" w:val="nil"/>
+                <w:left w:space="0" w:sz="0" w:val="nil"/>
+                <w:bottom w:space="0" w:sz="0" w:val="nil"/>
+                <w:right w:space="0" w:sz="0" w:val="nil"/>
+                <w:between w:space="0" w:sz="0" w:val="nil"/>
+              </w:pBdr>
+              <w:shd w:fill="auto" w:val="clear"/>
+              <w:spacing w:after="0" w:before="0" w:line="240" w:lineRule="auto"/>
+              <w:ind w:left="0" w:right="0" w:firstLine="0"/>
+              <w:jc w:val="left"/>
+              <w:rPr>
+                <w:rFonts w:ascii="Times New Roman" w:cs="Times New Roman" w:eastAsia="Times New Roman" w:hAnsi="Times New Roman"/>
+                <w:b w:val="1"/>
+                <w:sz w:val="24"/>
+                <w:szCs w:val="24"/>
+              </w:rPr>
+            </w:pPr>
+            <w:r>
+              <w:rPr>
+                <w:rFonts w:ascii="Times New Roman" w:cs="Times New Roman" w:eastAsia="Times New Roman" w:hAnsi="Times New Roman"/>
+                <w:b w:val="1"/>
+                <w:sz w:val="24"/>
+                <w:szCs w:val="24"/>
+                <w:rtl w:val="0"/>
+              </w:rPr>
+              <w:t xml:space="preserve">Clayton</w:t>
+            </w:r>
+          </w:p>
+        </w:tc>
+        <w:tc>
+          <w:tcPr>
+            <w:shd w:fill="auto" w:val="clear"/>
+            <w:tcMar>
+              <w:top w:w="100.0" w:type="dxa"/>
+              <w:left w:w="100.0" w:type="dxa"/>
+              <w:bottom w:w="100.0" w:type="dxa"/>
+              <w:right w:w="100.0" w:type="dxa"/>
+            </w:tcMar>
+            <w:vAlign w:val="top"/>
+          </w:tcPr>
+          <w:p>
+            <w:pPr>
+              <w:keepNext w:val="0"/>
+              <w:keepLines w:val="0"/>
+              <w:widowControl w:val="0"/>
+              <w:pBdr>
+                <w:top w:space="0" w:sz="0" w:val="nil"/>
+                <w:left w:space="0" w:sz="0" w:val="nil"/>
+                <w:bottom w:space="0" w:sz="0" w:val="nil"/>
+                <w:right w:space="0" w:sz="0" w:val="nil"/>
+                <w:between w:space="0" w:sz="0" w:val="nil"/>
+              </w:pBdr>
+              <w:shd w:fill="auto" w:val="clear"/>
+              <w:spacing w:after="0" w:before="0" w:line="240" w:lineRule="auto"/>
+              <w:ind w:left="0" w:right="0" w:firstLine="0"/>
+              <w:jc w:val="left"/>
+              <w:rPr>
+                <w:rFonts w:ascii="Times New Roman" w:cs="Times New Roman" w:eastAsia="Times New Roman" w:hAnsi="Times New Roman"/>
+                <w:b w:val="1"/>
+                <w:sz w:val="24"/>
+                <w:szCs w:val="24"/>
+              </w:rPr>
+            </w:pPr>
+            <w:r>
+              <w:rPr>
+                <w:rFonts w:ascii="Times New Roman" w:cs="Times New Roman" w:eastAsia="Times New Roman" w:hAnsi="Times New Roman"/>
+                <w:b w:val="1"/>
+                <w:sz w:val="24"/>
+                <w:szCs w:val="24"/>
+                <w:rtl w:val="0"/>
+              </w:rPr>
+              <w:t xml:space="preserve">27 de novembro</w:t>
+            </w:r>
+          </w:p>
+        </w:tc>
+      </w:tr>
+    </w:tbl>
+    <w:p>
+      <w:pPr>
+        <w:spacing w:after="240" w:before="240" w:line="360" w:lineRule="auto"/>
+        <w:jc w:val="both"/>
+        <w:rPr>
+          <w:rFonts w:ascii="Times New Roman" w:cs="Times New Roman" w:eastAsia="Times New Roman" w:hAnsi="Times New Roman"/>
+          <w:b w:val="1"/>
+          <w:sz w:val="24"/>
+          <w:szCs w:val="24"/>
+        </w:rPr>
+      </w:pPr>
+      <w:r>
+        <w:rPr>
+          <w:rFonts w:ascii="Times New Roman" w:cs="Times New Roman" w:eastAsia="Times New Roman" w:hAnsi="Times New Roman"/>
+          <w:b w:val="1"/>
+          <w:sz w:val="24"/>
+          <w:szCs w:val="24"/>
+          <w:rtl w:val="0"/>
+        </w:rPr>
+        <w:t xml:space="preserve">PROCEDIMENTO DE CONTROLE:</w:t>
+      </w:r>
+    </w:p>
+    <w:tbl>
+      <w:tblPr>
+        <w:tblStyle w:val="Table4"/>
+        <w:tblW w:w="9900.0" w:type="dxa"/>
+        <w:jc w:val="left"/>
+        <w:tblInd w:w="-80.0" w:type="dxa"/>
         <w:tblBorders>
           <w:top w:color="808080" w:space="0" w:sz="6" w:val="single"/>
           <w:left w:color="808080" w:space="0" w:sz="6" w:val="single"/>
@@ -3195,13 +5262,13 @@
         <w:tblLook w:val="0600"/>
       </w:tblPr>
       <w:tblGrid>
-        <w:gridCol w:w="2985"/>
+        <w:gridCol w:w="2925"/>
         <w:gridCol w:w="1680"/>
         <w:gridCol w:w="2220"/>
         <w:gridCol w:w="3075"/>
         <w:tblGridChange w:id="0">
           <w:tblGrid>
-            <w:gridCol w:w="2985"/>
+            <w:gridCol w:w="2925"/>
             <w:gridCol w:w="1680"/>
             <w:gridCol w:w="2220"/>
             <w:gridCol w:w="3075"/>
@@ -4190,6 +6257,7 @@
     <w:p>
       <w:pPr>
         <w:spacing w:after="240" w:before="240" w:line="360" w:lineRule="auto"/>
+        <w:ind w:left="0" w:firstLine="0"/>
         <w:jc w:val="both"/>
         <w:rPr>
           <w:rFonts w:ascii="Times New Roman" w:cs="Times New Roman" w:eastAsia="Times New Roman" w:hAnsi="Times New Roman"/>
@@ -4206,50 +6274,26 @@
           <w:szCs w:val="24"/>
           <w:rtl w:val="0"/>
         </w:rPr>
-        <w:t xml:space="preserve">DEPENDÊNCIAS:</w:t>
+        <w:t xml:space="preserve">FERRAMENTAS:</w:t>
       </w:r>
     </w:p>
     <w:p>
       <w:pPr>
         <w:spacing w:after="240" w:before="240" w:line="360" w:lineRule="auto"/>
-        <w:ind w:firstLine="720"/>
-        <w:jc w:val="both"/>
-        <w:rPr>
-          <w:rFonts w:ascii="Times New Roman" w:cs="Times New Roman" w:eastAsia="Times New Roman" w:hAnsi="Times New Roman"/>
-          <w:b w:val="1"/>
-          <w:sz w:val="24"/>
-          <w:szCs w:val="24"/>
-        </w:rPr>
-      </w:pPr>
-      <w:r>
-        <w:rPr>
-          <w:rFonts w:ascii="Times New Roman" w:cs="Times New Roman" w:eastAsia="Times New Roman" w:hAnsi="Times New Roman"/>
-          <w:b w:val="1"/>
-          <w:sz w:val="24"/>
-          <w:szCs w:val="24"/>
-          <w:rtl w:val="0"/>
-        </w:rPr>
-        <w:t xml:space="preserve">FERRAMENTAS:</w:t>
-      </w:r>
-    </w:p>
-    <w:p>
-      <w:pPr>
-        <w:spacing w:after="240" w:before="240" w:line="360" w:lineRule="auto"/>
-        <w:jc w:val="both"/>
-        <w:rPr>
-          <w:rFonts w:ascii="Times New Roman" w:cs="Times New Roman" w:eastAsia="Times New Roman" w:hAnsi="Times New Roman"/>
-          <w:sz w:val="24"/>
-          <w:szCs w:val="24"/>
-        </w:rPr>
-      </w:pPr>
-      <w:r>
-        <w:rPr>
-          <w:rFonts w:ascii="Times New Roman" w:cs="Times New Roman" w:eastAsia="Times New Roman" w:hAnsi="Times New Roman"/>
-          <w:sz w:val="24"/>
-          <w:szCs w:val="24"/>
-          <w:rtl w:val="0"/>
-        </w:rPr>
-        <w:tab/>
+        <w:jc w:val="both"/>
+        <w:rPr>
+          <w:rFonts w:ascii="Times New Roman" w:cs="Times New Roman" w:eastAsia="Times New Roman" w:hAnsi="Times New Roman"/>
+          <w:sz w:val="24"/>
+          <w:szCs w:val="24"/>
+        </w:rPr>
+      </w:pPr>
+      <w:r>
+        <w:rPr>
+          <w:rFonts w:ascii="Times New Roman" w:cs="Times New Roman" w:eastAsia="Times New Roman" w:hAnsi="Times New Roman"/>
+          <w:sz w:val="24"/>
+          <w:szCs w:val="24"/>
+          <w:rtl w:val="0"/>
+        </w:rPr>
         <w:tab/>
         <w:t xml:space="preserve">VSCODE</w:t>
       </w:r>
@@ -4598,6 +6642,116 @@
   <w:abstractNum w:abstractNumId="4">
     <w:lvl w:ilvl="0">
       <w:start w:val="1"/>
+      <w:numFmt w:val="decimal"/>
+      <w:lvlText w:val="%1."/>
+      <w:lvlJc w:val="left"/>
+      <w:pPr>
+        <w:ind w:left="720" w:hanging="360"/>
+      </w:pPr>
+      <w:rPr>
+        <w:u w:val="none"/>
+      </w:rPr>
+    </w:lvl>
+    <w:lvl w:ilvl="1">
+      <w:start w:val="1"/>
+      <w:numFmt w:val="lowerLetter"/>
+      <w:lvlText w:val="%2."/>
+      <w:lvlJc w:val="left"/>
+      <w:pPr>
+        <w:ind w:left="1440" w:hanging="360"/>
+      </w:pPr>
+      <w:rPr>
+        <w:u w:val="none"/>
+      </w:rPr>
+    </w:lvl>
+    <w:lvl w:ilvl="2">
+      <w:start w:val="1"/>
+      <w:numFmt w:val="lowerRoman"/>
+      <w:lvlText w:val="%3."/>
+      <w:lvlJc w:val="right"/>
+      <w:pPr>
+        <w:ind w:left="2160" w:hanging="360"/>
+      </w:pPr>
+      <w:rPr>
+        <w:u w:val="none"/>
+      </w:rPr>
+    </w:lvl>
+    <w:lvl w:ilvl="3">
+      <w:start w:val="1"/>
+      <w:numFmt w:val="decimal"/>
+      <w:lvlText w:val="%4."/>
+      <w:lvlJc w:val="left"/>
+      <w:pPr>
+        <w:ind w:left="2880" w:hanging="360"/>
+      </w:pPr>
+      <w:rPr>
+        <w:u w:val="none"/>
+      </w:rPr>
+    </w:lvl>
+    <w:lvl w:ilvl="4">
+      <w:start w:val="1"/>
+      <w:numFmt w:val="lowerLetter"/>
+      <w:lvlText w:val="%5."/>
+      <w:lvlJc w:val="left"/>
+      <w:pPr>
+        <w:ind w:left="3600" w:hanging="360"/>
+      </w:pPr>
+      <w:rPr>
+        <w:u w:val="none"/>
+      </w:rPr>
+    </w:lvl>
+    <w:lvl w:ilvl="5">
+      <w:start w:val="1"/>
+      <w:numFmt w:val="lowerRoman"/>
+      <w:lvlText w:val="%6."/>
+      <w:lvlJc w:val="right"/>
+      <w:pPr>
+        <w:ind w:left="4320" w:hanging="360"/>
+      </w:pPr>
+      <w:rPr>
+        <w:u w:val="none"/>
+      </w:rPr>
+    </w:lvl>
+    <w:lvl w:ilvl="6">
+      <w:start w:val="1"/>
+      <w:numFmt w:val="decimal"/>
+      <w:lvlText w:val="%7."/>
+      <w:lvlJc w:val="left"/>
+      <w:pPr>
+        <w:ind w:left="5040" w:hanging="360"/>
+      </w:pPr>
+      <w:rPr>
+        <w:u w:val="none"/>
+      </w:rPr>
+    </w:lvl>
+    <w:lvl w:ilvl="7">
+      <w:start w:val="1"/>
+      <w:numFmt w:val="lowerLetter"/>
+      <w:lvlText w:val="%8."/>
+      <w:lvlJc w:val="left"/>
+      <w:pPr>
+        <w:ind w:left="5760" w:hanging="360"/>
+      </w:pPr>
+      <w:rPr>
+        <w:u w:val="none"/>
+      </w:rPr>
+    </w:lvl>
+    <w:lvl w:ilvl="8">
+      <w:start w:val="1"/>
+      <w:numFmt w:val="lowerRoman"/>
+      <w:lvlText w:val="%9."/>
+      <w:lvlJc w:val="right"/>
+      <w:pPr>
+        <w:ind w:left="6480" w:hanging="360"/>
+      </w:pPr>
+      <w:rPr>
+        <w:u w:val="none"/>
+      </w:rPr>
+    </w:lvl>
+  </w:abstractNum>
+  <w:abstractNum w:abstractNumId="5">
+    <w:lvl w:ilvl="0">
+      <w:start w:val="1"/>
       <w:numFmt w:val="bullet"/>
       <w:lvlText w:val="●"/>
       <w:lvlJc w:val="left"/>
@@ -4705,7 +6859,7 @@
       </w:rPr>
     </w:lvl>
   </w:abstractNum>
-  <w:abstractNum w:abstractNumId="5">
+  <w:abstractNum w:abstractNumId="6">
     <w:lvl w:ilvl="0">
       <w:start w:val="1"/>
       <w:numFmt w:val="bullet"/>
@@ -4815,7 +6969,7 @@
       </w:rPr>
     </w:lvl>
   </w:abstractNum>
-  <w:abstractNum w:abstractNumId="6">
+  <w:abstractNum w:abstractNumId="7">
     <w:lvl w:ilvl="0">
       <w:start w:val="1"/>
       <w:numFmt w:val="bullet"/>
@@ -4925,7 +7079,7 @@
       </w:rPr>
     </w:lvl>
   </w:abstractNum>
-  <w:abstractNum w:abstractNumId="7">
+  <w:abstractNum w:abstractNumId="8">
     <w:lvl w:ilvl="0">
       <w:start w:val="1"/>
       <w:numFmt w:val="bullet"/>
@@ -5035,7 +7189,7 @@
       </w:rPr>
     </w:lvl>
   </w:abstractNum>
-  <w:abstractNum w:abstractNumId="8">
+  <w:abstractNum w:abstractNumId="9">
     <w:lvl w:ilvl="0">
       <w:start w:val="1"/>
       <w:numFmt w:val="decimal"/>
@@ -5145,7 +7299,7 @@
       </w:rPr>
     </w:lvl>
   </w:abstractNum>
-  <w:abstractNum w:abstractNumId="9">
+  <w:abstractNum w:abstractNumId="10">
     <w:lvl w:ilvl="0">
       <w:start w:val="1"/>
       <w:numFmt w:val="decimal"/>
@@ -5255,7 +7409,7 @@
       </w:rPr>
     </w:lvl>
   </w:abstractNum>
-  <w:abstractNum w:abstractNumId="10">
+  <w:abstractNum w:abstractNumId="11">
     <w:lvl w:ilvl="0">
       <w:start w:val="1"/>
       <w:numFmt w:val="decimal"/>
@@ -5394,6 +7548,9 @@
   </w:num>
   <w:num w:numId="10">
     <w:abstractNumId w:val="10"/>
+  </w:num>
+  <w:num w:numId="11">
+    <w:abstractNumId w:val="11"/>
   </w:num>
 </w:numbering>
 </file>
@@ -5560,6 +7717,32 @@
     </w:tcPr>
   </w:style>
   <w:style w:type="table" w:styleId="Table2">
+    <w:basedOn w:val="TableNormal"/>
+    <w:tblPr>
+      <w:tblStyleRowBandSize w:val="1"/>
+      <w:tblStyleColBandSize w:val="1"/>
+      <w:tblCellMar>
+        <w:top w:w="100.0" w:type="dxa"/>
+        <w:left w:w="100.0" w:type="dxa"/>
+        <w:bottom w:w="100.0" w:type="dxa"/>
+        <w:right w:w="100.0" w:type="dxa"/>
+      </w:tblCellMar>
+    </w:tblPr>
+  </w:style>
+  <w:style w:type="table" w:styleId="Table3">
+    <w:basedOn w:val="TableNormal"/>
+    <w:tblPr>
+      <w:tblStyleRowBandSize w:val="1"/>
+      <w:tblStyleColBandSize w:val="1"/>
+      <w:tblCellMar>
+        <w:top w:w="100.0" w:type="dxa"/>
+        <w:left w:w="100.0" w:type="dxa"/>
+        <w:bottom w:w="100.0" w:type="dxa"/>
+        <w:right w:w="100.0" w:type="dxa"/>
+      </w:tblCellMar>
+    </w:tblPr>
+  </w:style>
+  <w:style w:type="table" w:styleId="Table4">
     <w:basedOn w:val="TableNormal"/>
     <w:tblPr>
       <w:tblStyleRowBandSize w:val="1"/>
